--- a/JDBdir/JDB_18_03.docx
+++ b/JDBdir/JDB_18_03.docx
@@ -14,24 +14,15 @@
         <w:rPr/>
         <w:t>Journal de bord n°</w:t>
       </w:r>
-    </w:p>
-    <w:p>
-      <w:pPr>
-        <w:pStyle w:val="Normal1"/>
-        <w:jc w:val="center"/>
-        <w:rPr>
-          <w:rFonts w:ascii="Cambria Math" w:hAnsi="Cambria Math" w:eastAsia="Cambria Math" w:cs="Cambria Math"/>
-        </w:rPr>
-      </w:pPr>
       <w:r>
-        <w:rPr>
-          <w:rFonts w:eastAsia="Cambria Math" w:cs="Cambria Math" w:ascii="Cambria Math" w:hAnsi="Cambria Math"/>
-        </w:rPr>
+        <w:rPr/>
+        <w:t>2</w:t>
       </w:r>
     </w:p>
     <w:p>
       <w:pPr>
-        <w:pStyle w:val="Normal1"/>
+        <w:pStyle w:val="LOnormal"/>
+        <w:jc w:val="center"/>
         <w:rPr>
           <w:rFonts w:ascii="Cambria Math" w:hAnsi="Cambria Math" w:eastAsia="Cambria Math" w:cs="Cambria Math"/>
         </w:rPr>
@@ -40,18 +31,11 @@
         <w:rPr>
           <w:rFonts w:eastAsia="Cambria Math" w:cs="Cambria Math" w:ascii="Cambria Math" w:hAnsi="Cambria Math"/>
         </w:rPr>
-        <w:t xml:space="preserve">Groupe : </w:t>
-      </w:r>
-      <w:r>
-        <w:rPr>
-          <w:rFonts w:eastAsia="Cambria Math" w:cs="Cambria Math" w:ascii="Cambria Math" w:hAnsi="Cambria Math"/>
-        </w:rPr>
-        <w:t>Jackie/Khalil/Fedi/Jessica</w:t>
       </w:r>
     </w:p>
     <w:p>
       <w:pPr>
-        <w:pStyle w:val="Normal1"/>
+        <w:pStyle w:val="LOnormal"/>
         <w:rPr>
           <w:rFonts w:ascii="Cambria Math" w:hAnsi="Cambria Math" w:eastAsia="Cambria Math" w:cs="Cambria Math"/>
         </w:rPr>
@@ -60,18 +44,12 @@
         <w:rPr>
           <w:rFonts w:eastAsia="Cambria Math" w:cs="Cambria Math" w:ascii="Cambria Math" w:hAnsi="Cambria Math"/>
         </w:rPr>
-        <w:t xml:space="preserve">Sujet : </w:t>
-      </w:r>
-      <w:r>
-        <w:rPr>
-          <w:rFonts w:eastAsia="Cambria Math" w:cs="Cambria Math" w:ascii="Cambria Math" w:hAnsi="Cambria Math"/>
-        </w:rPr>
-        <w:t>Site web multijeux</w:t>
+        <w:t>Groupe : Jackie/Khalil/Fedi/Jessica</w:t>
       </w:r>
     </w:p>
     <w:p>
       <w:pPr>
-        <w:pStyle w:val="Normal1"/>
+        <w:pStyle w:val="LOnormal"/>
         <w:rPr>
           <w:rFonts w:ascii="Cambria Math" w:hAnsi="Cambria Math" w:eastAsia="Cambria Math" w:cs="Cambria Math"/>
         </w:rPr>
@@ -80,11 +58,12 @@
         <w:rPr>
           <w:rFonts w:eastAsia="Cambria Math" w:cs="Cambria Math" w:ascii="Cambria Math" w:hAnsi="Cambria Math"/>
         </w:rPr>
+        <w:t>Sujet : Site web multijeux</w:t>
       </w:r>
     </w:p>
     <w:p>
       <w:pPr>
-        <w:pStyle w:val="Normal1"/>
+        <w:pStyle w:val="LOnormal"/>
         <w:rPr>
           <w:rFonts w:ascii="Cambria Math" w:hAnsi="Cambria Math" w:eastAsia="Cambria Math" w:cs="Cambria Math"/>
         </w:rPr>
@@ -93,18 +72,11 @@
         <w:rPr>
           <w:rFonts w:eastAsia="Cambria Math" w:cs="Cambria Math" w:ascii="Cambria Math" w:hAnsi="Cambria Math"/>
         </w:rPr>
-        <w:t xml:space="preserve">Date : </w:t>
-      </w:r>
-      <w:r>
-        <w:rPr>
-          <w:rFonts w:eastAsia="Cambria Math" w:cs="Cambria Math" w:ascii="Cambria Math" w:hAnsi="Cambria Math"/>
-        </w:rPr>
-        <w:t>18/03</w:t>
       </w:r>
     </w:p>
     <w:p>
       <w:pPr>
-        <w:pStyle w:val="Normal1"/>
+        <w:pStyle w:val="LOnormal"/>
         <w:rPr>
           <w:rFonts w:ascii="Cambria Math" w:hAnsi="Cambria Math" w:eastAsia="Cambria Math" w:cs="Cambria Math"/>
         </w:rPr>
@@ -113,24 +85,26 @@
         <w:rPr>
           <w:rFonts w:eastAsia="Cambria Math" w:cs="Cambria Math" w:ascii="Cambria Math" w:hAnsi="Cambria Math"/>
         </w:rPr>
-        <w:t>Séance n°</w:t>
-      </w:r>
-      <w:r>
-        <w:rPr>
-          <w:rFonts w:eastAsia="Cambria Math" w:cs="Cambria Math" w:ascii="Cambria Math" w:hAnsi="Cambria Math"/>
-        </w:rPr>
-        <w:t>2</w:t>
-      </w:r>
-      <w:r>
-        <w:rPr>
-          <w:rFonts w:eastAsia="Cambria Math" w:cs="Cambria Math" w:ascii="Cambria Math" w:hAnsi="Cambria Math"/>
-        </w:rPr>
-        <w:t xml:space="preserve"> </w:t>
+        <w:t>Date : 18/03</w:t>
       </w:r>
     </w:p>
     <w:p>
       <w:pPr>
-        <w:pStyle w:val="Normal1"/>
+        <w:pStyle w:val="LOnormal"/>
+        <w:rPr>
+          <w:rFonts w:ascii="Cambria Math" w:hAnsi="Cambria Math" w:eastAsia="Cambria Math" w:cs="Cambria Math"/>
+        </w:rPr>
+      </w:pPr>
+      <w:r>
+        <w:rPr>
+          <w:rFonts w:eastAsia="Cambria Math" w:cs="Cambria Math" w:ascii="Cambria Math" w:hAnsi="Cambria Math"/>
+        </w:rPr>
+        <w:t xml:space="preserve">Séance n°2 </w:t>
+      </w:r>
+    </w:p>
+    <w:p>
+      <w:pPr>
+        <w:pStyle w:val="LOnormal"/>
         <w:rPr>
           <w:rFonts w:ascii="Cambria Math" w:hAnsi="Cambria Math" w:eastAsia="Cambria Math" w:cs="Cambria Math"/>
         </w:rPr>
@@ -150,20 +124,12 @@
       <w:bookmarkEnd w:id="1"/>
       <w:r>
         <w:rPr/>
-        <w:t xml:space="preserve">Préparation (temps en minutes : </w:t>
-      </w:r>
-      <w:r>
-        <w:rPr/>
-        <w:t>15</w:t>
-      </w:r>
-      <w:r>
-        <w:rPr/>
-        <w:t>)</w:t>
+        <w:t>Préparation (temps en minutes : 15)</w:t>
       </w:r>
     </w:p>
     <w:p>
       <w:pPr>
-        <w:pStyle w:val="Normal1"/>
+        <w:pStyle w:val="LOnormal"/>
         <w:rPr>
           <w:rFonts w:ascii="Cambria Math" w:hAnsi="Cambria Math" w:eastAsia="Cambria Math" w:cs="Cambria Math"/>
           <w:sz w:val="26"/>
@@ -181,7 +147,7 @@
     </w:p>
     <w:p>
       <w:pPr>
-        <w:pStyle w:val="Normal1"/>
+        <w:pStyle w:val="LOnormal"/>
         <w:rPr>
           <w:rFonts w:ascii="Cambria Math" w:hAnsi="Cambria Math" w:eastAsia="Cambria Math" w:cs="Cambria Math"/>
         </w:rPr>
@@ -192,9 +158,9 @@
           <mc:Choice Requires="wps">
             <w:drawing>
               <wp:inline distT="0" distB="0" distL="0" distR="0">
-                <wp:extent cx="5732145" cy="1359535"/>
+                <wp:extent cx="5732780" cy="1360170"/>
                 <wp:effectExtent l="0" t="0" r="0" b="0"/>
-                <wp:docPr id="1" name="Shape 2"/>
+                <wp:docPr id="1" name="Shape1"/>
                 <a:graphic xmlns:a="http://schemas.openxmlformats.org/drawingml/2006/main">
                   <a:graphicData uri="http://schemas.microsoft.com/office/word/2010/wordprocessingShape">
                     <wps:wsp>
@@ -202,7 +168,7 @@
                       <wps:spPr>
                         <a:xfrm>
                           <a:off x="0" y="0"/>
-                          <a:ext cx="5731560" cy="1359000"/>
+                          <a:ext cx="5732280" cy="1359360"/>
                         </a:xfrm>
                         <a:prstGeom prst="rect">
                           <a:avLst/>
@@ -229,10 +195,14 @@
                               <w:spacing w:lineRule="exact" w:line="240" w:before="0" w:after="0"/>
                               <w:ind w:left="0" w:right="0" w:hanging="0"/>
                               <w:jc w:val="left"/>
-                              <w:rPr/>
+                              <w:rPr>
+                                <w:color w:val="000000"/>
+                              </w:rPr>
                             </w:pPr>
                             <w:r>
-                              <w:rPr/>
+                              <w:rPr>
+                                <w:color w:val="000000"/>
+                              </w:rPr>
                               <w:t>Reussir a refaire marcher les jeux sur les ordis du lycee et comprendre pourquoi ils ne marchaient pas</w:t>
                             </w:r>
                           </w:p>
@@ -249,7 +219,7 @@
           </mc:Choice>
           <mc:Fallback>
             <w:pict>
-              <v:rect id="shape_0" ID="Shape 2" path="m0,0l-2147483645,0l-2147483645,-2147483646l0,-2147483646xe" stroked="t" o:allowincell="f" style="position:absolute;margin-left:0pt;margin-top:-107.05pt;width:451.25pt;height:106.95pt;mso-wrap-style:square;v-text-anchor:middle;mso-position-vertical:top">
+              <v:rect id="shape_0" ID="Shape1" path="m0,0l-2147483645,0l-2147483645,-2147483646l0,-2147483646xe" stroked="t" o:allowincell="f" style="position:absolute;margin-left:0pt;margin-top:-107.1pt;width:451.3pt;height:107pt;mso-wrap-style:square;v-text-anchor:middle;mso-position-vertical:top">
                 <v:fill o:detectmouseclick="t" on="false"/>
                 <v:stroke color="black" weight="9360" joinstyle="round" endcap="flat"/>
                 <v:textbox>
@@ -260,10 +230,14 @@
                         <w:spacing w:lineRule="exact" w:line="240" w:before="0" w:after="0"/>
                         <w:ind w:left="0" w:right="0" w:hanging="0"/>
                         <w:jc w:val="left"/>
-                        <w:rPr/>
+                        <w:rPr>
+                          <w:color w:val="000000"/>
+                        </w:rPr>
                       </w:pPr>
                       <w:r>
-                        <w:rPr/>
+                        <w:rPr>
+                          <w:color w:val="000000"/>
+                        </w:rPr>
                         <w:t>Reussir a refaire marcher les jeux sur les ordis du lycee et comprendre pourquoi ils ne marchaient pas</w:t>
                       </w:r>
                     </w:p>
@@ -278,7 +252,7 @@
     </w:p>
     <w:p>
       <w:pPr>
-        <w:pStyle w:val="Normal1"/>
+        <w:pStyle w:val="LOnormal"/>
         <w:rPr>
           <w:rFonts w:ascii="Cambria Math" w:hAnsi="Cambria Math" w:eastAsia="Cambria Math" w:cs="Cambria Math"/>
         </w:rPr>
@@ -303,7 +277,7 @@
     </w:p>
     <w:p>
       <w:pPr>
-        <w:pStyle w:val="Normal1"/>
+        <w:pStyle w:val="LOnormal"/>
         <w:rPr>
           <w:rFonts w:ascii="Cambria Math" w:hAnsi="Cambria Math" w:eastAsia="Cambria Math" w:cs="Cambria Math"/>
         </w:rPr>
@@ -350,11 +324,10 @@
           </w:tcPr>
           <w:p>
             <w:pPr>
-              <w:pStyle w:val="Normal1"/>
-              <w:keepNext w:val="false"/>
-              <w:keepLines w:val="false"/>
-              <w:widowControl w:val="false"/>
-              <w:pBdr/>
+              <w:pStyle w:val="LOnormal"/>
+              <w:keepNext w:val="false"/>
+              <w:keepLines w:val="false"/>
+              <w:widowControl w:val="false"/>
               <w:shd w:val="clear" w:fill="auto"/>
               <w:spacing w:lineRule="auto" w:line="240" w:before="0" w:after="0"/>
               <w:ind w:left="0" w:right="0" w:hanging="0"/>
@@ -384,11 +357,10 @@
           </w:tcPr>
           <w:p>
             <w:pPr>
-              <w:pStyle w:val="Normal1"/>
-              <w:keepNext w:val="false"/>
-              <w:keepLines w:val="false"/>
-              <w:widowControl w:val="false"/>
-              <w:pBdr/>
+              <w:pStyle w:val="LOnormal"/>
+              <w:keepNext w:val="false"/>
+              <w:keepLines w:val="false"/>
+              <w:widowControl w:val="false"/>
               <w:shd w:val="clear" w:fill="auto"/>
               <w:spacing w:lineRule="auto" w:line="240" w:before="0" w:after="0"/>
               <w:ind w:left="0" w:right="0" w:hanging="0"/>
@@ -418,11 +390,10 @@
           </w:tcPr>
           <w:p>
             <w:pPr>
-              <w:pStyle w:val="Normal1"/>
-              <w:keepNext w:val="false"/>
-              <w:keepLines w:val="false"/>
-              <w:widowControl w:val="false"/>
-              <w:pBdr/>
+              <w:pStyle w:val="LOnormal"/>
+              <w:keepNext w:val="false"/>
+              <w:keepLines w:val="false"/>
+              <w:widowControl w:val="false"/>
               <w:shd w:val="clear" w:fill="auto"/>
               <w:spacing w:lineRule="auto" w:line="240" w:before="0" w:after="0"/>
               <w:ind w:left="0" w:right="0" w:hanging="0"/>
@@ -452,11 +423,10 @@
           </w:tcPr>
           <w:p>
             <w:pPr>
-              <w:pStyle w:val="Normal1"/>
-              <w:keepNext w:val="false"/>
-              <w:keepLines w:val="false"/>
-              <w:widowControl w:val="false"/>
-              <w:pBdr/>
+              <w:pStyle w:val="LOnormal"/>
+              <w:keepNext w:val="false"/>
+              <w:keepLines w:val="false"/>
+              <w:widowControl w:val="false"/>
               <w:shd w:val="clear" w:fill="auto"/>
               <w:spacing w:lineRule="auto" w:line="240" w:before="0" w:after="0"/>
               <w:ind w:left="0" w:right="0" w:hanging="0"/>
@@ -489,32 +459,30 @@
           </w:tcPr>
           <w:p>
             <w:pPr>
-              <w:pStyle w:val="Normal1"/>
-              <w:keepNext w:val="false"/>
-              <w:keepLines w:val="false"/>
-              <w:widowControl w:val="false"/>
-              <w:pBdr/>
-              <w:shd w:val="clear" w:fill="auto"/>
-              <w:spacing w:lineRule="auto" w:line="240" w:before="0" w:after="0"/>
-              <w:ind w:left="0" w:right="0" w:hanging="0"/>
-              <w:jc w:val="left"/>
-              <w:rPr>
-                <w:rFonts w:ascii="Cambria Math" w:hAnsi="Cambria Math" w:eastAsia="Cambria Math" w:cs="Cambria Math"/>
-              </w:rPr>
-            </w:pPr>
-            <w:r>
-              <w:rPr>
-                <w:rFonts w:eastAsia="Cambria Math" w:cs="Cambria Math" w:ascii="Cambria Math" w:hAnsi="Cambria Math"/>
-              </w:rPr>
-            </w:r>
-          </w:p>
-          <w:p>
-            <w:pPr>
-              <w:pStyle w:val="Normal1"/>
-              <w:keepNext w:val="false"/>
-              <w:keepLines w:val="false"/>
-              <w:widowControl w:val="false"/>
-              <w:pBdr/>
+              <w:pStyle w:val="LOnormal"/>
+              <w:keepNext w:val="false"/>
+              <w:keepLines w:val="false"/>
+              <w:widowControl w:val="false"/>
+              <w:shd w:val="clear" w:fill="auto"/>
+              <w:spacing w:lineRule="auto" w:line="240" w:before="0" w:after="0"/>
+              <w:ind w:left="0" w:right="0" w:hanging="0"/>
+              <w:jc w:val="left"/>
+              <w:rPr>
+                <w:rFonts w:ascii="Cambria Math" w:hAnsi="Cambria Math" w:eastAsia="Cambria Math" w:cs="Cambria Math"/>
+              </w:rPr>
+            </w:pPr>
+            <w:r>
+              <w:rPr>
+                <w:rFonts w:eastAsia="Cambria Math" w:cs="Cambria Math" w:ascii="Cambria Math" w:hAnsi="Cambria Math"/>
+              </w:rPr>
+            </w:r>
+          </w:p>
+          <w:p>
+            <w:pPr>
+              <w:pStyle w:val="LOnormal"/>
+              <w:keepNext w:val="false"/>
+              <w:keepLines w:val="false"/>
+              <w:widowControl w:val="false"/>
               <w:shd w:val="clear" w:fill="auto"/>
               <w:spacing w:lineRule="auto" w:line="240" w:before="0" w:after="0"/>
               <w:ind w:left="0" w:right="0" w:hanging="0"/>
@@ -532,32 +500,30 @@
           </w:p>
           <w:p>
             <w:pPr>
-              <w:pStyle w:val="Normal1"/>
-              <w:keepNext w:val="false"/>
-              <w:keepLines w:val="false"/>
-              <w:widowControl w:val="false"/>
-              <w:pBdr/>
-              <w:shd w:val="clear" w:fill="auto"/>
-              <w:spacing w:lineRule="auto" w:line="240" w:before="0" w:after="0"/>
-              <w:ind w:left="0" w:right="0" w:hanging="0"/>
-              <w:jc w:val="left"/>
-              <w:rPr>
-                <w:rFonts w:ascii="Cambria Math" w:hAnsi="Cambria Math" w:eastAsia="Cambria Math" w:cs="Cambria Math"/>
-              </w:rPr>
-            </w:pPr>
-            <w:r>
-              <w:rPr>
-                <w:rFonts w:eastAsia="Cambria Math" w:cs="Cambria Math" w:ascii="Cambria Math" w:hAnsi="Cambria Math"/>
-              </w:rPr>
-            </w:r>
-          </w:p>
-          <w:p>
-            <w:pPr>
-              <w:pStyle w:val="Normal1"/>
-              <w:keepNext w:val="false"/>
-              <w:keepLines w:val="false"/>
-              <w:widowControl w:val="false"/>
-              <w:pBdr/>
+              <w:pStyle w:val="LOnormal"/>
+              <w:keepNext w:val="false"/>
+              <w:keepLines w:val="false"/>
+              <w:widowControl w:val="false"/>
+              <w:shd w:val="clear" w:fill="auto"/>
+              <w:spacing w:lineRule="auto" w:line="240" w:before="0" w:after="0"/>
+              <w:ind w:left="0" w:right="0" w:hanging="0"/>
+              <w:jc w:val="left"/>
+              <w:rPr>
+                <w:rFonts w:ascii="Cambria Math" w:hAnsi="Cambria Math" w:eastAsia="Cambria Math" w:cs="Cambria Math"/>
+              </w:rPr>
+            </w:pPr>
+            <w:r>
+              <w:rPr>
+                <w:rFonts w:eastAsia="Cambria Math" w:cs="Cambria Math" w:ascii="Cambria Math" w:hAnsi="Cambria Math"/>
+              </w:rPr>
+            </w:r>
+          </w:p>
+          <w:p>
+            <w:pPr>
+              <w:pStyle w:val="LOnormal"/>
+              <w:keepNext w:val="false"/>
+              <w:keepLines w:val="false"/>
+              <w:widowControl w:val="false"/>
               <w:shd w:val="clear" w:fill="auto"/>
               <w:spacing w:lineRule="auto" w:line="240" w:before="0" w:after="0"/>
               <w:ind w:left="0" w:right="0" w:hanging="0"/>
@@ -586,11 +552,10 @@
           </w:tcPr>
           <w:p>
             <w:pPr>
-              <w:pStyle w:val="Normal1"/>
-              <w:keepNext w:val="false"/>
-              <w:keepLines w:val="false"/>
-              <w:widowControl w:val="false"/>
-              <w:pBdr/>
+              <w:pStyle w:val="LOnormal"/>
+              <w:keepNext w:val="false"/>
+              <w:keepLines w:val="false"/>
+              <w:widowControl w:val="false"/>
               <w:shd w:val="clear" w:fill="auto"/>
               <w:spacing w:lineRule="auto" w:line="240" w:before="0" w:after="0"/>
               <w:ind w:left="0" w:right="0" w:hanging="0"/>
@@ -620,11 +585,10 @@
           </w:tcPr>
           <w:p>
             <w:pPr>
-              <w:pStyle w:val="Normal1"/>
-              <w:keepNext w:val="false"/>
-              <w:keepLines w:val="false"/>
-              <w:widowControl w:val="false"/>
-              <w:pBdr/>
+              <w:pStyle w:val="LOnormal"/>
+              <w:keepNext w:val="false"/>
+              <w:keepLines w:val="false"/>
+              <w:widowControl w:val="false"/>
               <w:shd w:val="clear" w:fill="auto"/>
               <w:spacing w:lineRule="auto" w:line="240" w:before="0" w:after="0"/>
               <w:ind w:left="0" w:right="0" w:hanging="0"/>
@@ -654,11 +618,10 @@
           </w:tcPr>
           <w:p>
             <w:pPr>
-              <w:pStyle w:val="Normal1"/>
-              <w:keepNext w:val="false"/>
-              <w:keepLines w:val="false"/>
-              <w:widowControl w:val="false"/>
-              <w:pBdr/>
+              <w:pStyle w:val="LOnormal"/>
+              <w:keepNext w:val="false"/>
+              <w:keepLines w:val="false"/>
+              <w:widowControl w:val="false"/>
               <w:shd w:val="clear" w:fill="auto"/>
               <w:spacing w:lineRule="auto" w:line="240" w:before="0" w:after="0"/>
               <w:ind w:left="0" w:right="0" w:hanging="0"/>
@@ -691,32 +654,30 @@
           </w:tcPr>
           <w:p>
             <w:pPr>
-              <w:pStyle w:val="Normal1"/>
-              <w:keepNext w:val="false"/>
-              <w:keepLines w:val="false"/>
-              <w:widowControl w:val="false"/>
-              <w:pBdr/>
-              <w:shd w:val="clear" w:fill="auto"/>
-              <w:spacing w:lineRule="auto" w:line="240" w:before="0" w:after="0"/>
-              <w:ind w:left="0" w:right="0" w:hanging="0"/>
-              <w:jc w:val="left"/>
-              <w:rPr>
-                <w:rFonts w:ascii="Cambria Math" w:hAnsi="Cambria Math" w:eastAsia="Cambria Math" w:cs="Cambria Math"/>
-              </w:rPr>
-            </w:pPr>
-            <w:r>
-              <w:rPr>
-                <w:rFonts w:eastAsia="Cambria Math" w:cs="Cambria Math" w:ascii="Cambria Math" w:hAnsi="Cambria Math"/>
-              </w:rPr>
-            </w:r>
-          </w:p>
-          <w:p>
-            <w:pPr>
-              <w:pStyle w:val="Normal1"/>
-              <w:keepNext w:val="false"/>
-              <w:keepLines w:val="false"/>
-              <w:widowControl w:val="false"/>
-              <w:pBdr/>
+              <w:pStyle w:val="LOnormal"/>
+              <w:keepNext w:val="false"/>
+              <w:keepLines w:val="false"/>
+              <w:widowControl w:val="false"/>
+              <w:shd w:val="clear" w:fill="auto"/>
+              <w:spacing w:lineRule="auto" w:line="240" w:before="0" w:after="0"/>
+              <w:ind w:left="0" w:right="0" w:hanging="0"/>
+              <w:jc w:val="left"/>
+              <w:rPr>
+                <w:rFonts w:ascii="Cambria Math" w:hAnsi="Cambria Math" w:eastAsia="Cambria Math" w:cs="Cambria Math"/>
+              </w:rPr>
+            </w:pPr>
+            <w:r>
+              <w:rPr>
+                <w:rFonts w:eastAsia="Cambria Math" w:cs="Cambria Math" w:ascii="Cambria Math" w:hAnsi="Cambria Math"/>
+              </w:rPr>
+            </w:r>
+          </w:p>
+          <w:p>
+            <w:pPr>
+              <w:pStyle w:val="LOnormal"/>
+              <w:keepNext w:val="false"/>
+              <w:keepLines w:val="false"/>
+              <w:widowControl w:val="false"/>
               <w:shd w:val="clear" w:fill="auto"/>
               <w:spacing w:lineRule="auto" w:line="240" w:before="0" w:after="0"/>
               <w:ind w:left="0" w:right="0" w:hanging="0"/>
@@ -734,32 +695,30 @@
           </w:p>
           <w:p>
             <w:pPr>
-              <w:pStyle w:val="Normal1"/>
-              <w:keepNext w:val="false"/>
-              <w:keepLines w:val="false"/>
-              <w:widowControl w:val="false"/>
-              <w:pBdr/>
-              <w:shd w:val="clear" w:fill="auto"/>
-              <w:spacing w:lineRule="auto" w:line="240" w:before="0" w:after="0"/>
-              <w:ind w:left="0" w:right="0" w:hanging="0"/>
-              <w:jc w:val="left"/>
-              <w:rPr>
-                <w:rFonts w:ascii="Cambria Math" w:hAnsi="Cambria Math" w:eastAsia="Cambria Math" w:cs="Cambria Math"/>
-              </w:rPr>
-            </w:pPr>
-            <w:r>
-              <w:rPr>
-                <w:rFonts w:eastAsia="Cambria Math" w:cs="Cambria Math" w:ascii="Cambria Math" w:hAnsi="Cambria Math"/>
-              </w:rPr>
-            </w:r>
-          </w:p>
-          <w:p>
-            <w:pPr>
-              <w:pStyle w:val="Normal1"/>
-              <w:keepNext w:val="false"/>
-              <w:keepLines w:val="false"/>
-              <w:widowControl w:val="false"/>
-              <w:pBdr/>
+              <w:pStyle w:val="LOnormal"/>
+              <w:keepNext w:val="false"/>
+              <w:keepLines w:val="false"/>
+              <w:widowControl w:val="false"/>
+              <w:shd w:val="clear" w:fill="auto"/>
+              <w:spacing w:lineRule="auto" w:line="240" w:before="0" w:after="0"/>
+              <w:ind w:left="0" w:right="0" w:hanging="0"/>
+              <w:jc w:val="left"/>
+              <w:rPr>
+                <w:rFonts w:ascii="Cambria Math" w:hAnsi="Cambria Math" w:eastAsia="Cambria Math" w:cs="Cambria Math"/>
+              </w:rPr>
+            </w:pPr>
+            <w:r>
+              <w:rPr>
+                <w:rFonts w:eastAsia="Cambria Math" w:cs="Cambria Math" w:ascii="Cambria Math" w:hAnsi="Cambria Math"/>
+              </w:rPr>
+            </w:r>
+          </w:p>
+          <w:p>
+            <w:pPr>
+              <w:pStyle w:val="LOnormal"/>
+              <w:keepNext w:val="false"/>
+              <w:keepLines w:val="false"/>
+              <w:widowControl w:val="false"/>
               <w:shd w:val="clear" w:fill="auto"/>
               <w:spacing w:lineRule="auto" w:line="240" w:before="0" w:after="0"/>
               <w:ind w:left="0" w:right="0" w:hanging="0"/>
@@ -788,11 +747,10 @@
           </w:tcPr>
           <w:p>
             <w:pPr>
-              <w:pStyle w:val="Normal1"/>
-              <w:keepNext w:val="false"/>
-              <w:keepLines w:val="false"/>
-              <w:widowControl w:val="false"/>
-              <w:pBdr/>
+              <w:pStyle w:val="LOnormal"/>
+              <w:keepNext w:val="false"/>
+              <w:keepLines w:val="false"/>
+              <w:widowControl w:val="false"/>
               <w:shd w:val="clear" w:fill="auto"/>
               <w:spacing w:lineRule="auto" w:line="240" w:before="0" w:after="0"/>
               <w:ind w:left="0" w:right="0" w:hanging="0"/>
@@ -810,11 +768,10 @@
           </w:p>
           <w:p>
             <w:pPr>
-              <w:pStyle w:val="Normal1"/>
-              <w:keepNext w:val="false"/>
-              <w:keepLines w:val="false"/>
-              <w:widowControl w:val="false"/>
-              <w:pBdr/>
+              <w:pStyle w:val="LOnormal"/>
+              <w:keepNext w:val="false"/>
+              <w:keepLines w:val="false"/>
+              <w:widowControl w:val="false"/>
               <w:shd w:val="clear" w:fill="auto"/>
               <w:spacing w:lineRule="auto" w:line="240" w:before="0" w:after="0"/>
               <w:ind w:left="0" w:right="0" w:hanging="0"/>
@@ -843,11 +800,10 @@
           </w:tcPr>
           <w:p>
             <w:pPr>
-              <w:pStyle w:val="Normal1"/>
-              <w:keepNext w:val="false"/>
-              <w:keepLines w:val="false"/>
-              <w:widowControl w:val="false"/>
-              <w:pBdr/>
+              <w:pStyle w:val="LOnormal"/>
+              <w:keepNext w:val="false"/>
+              <w:keepLines w:val="false"/>
+              <w:widowControl w:val="false"/>
               <w:shd w:val="clear" w:fill="auto"/>
               <w:spacing w:lineRule="auto" w:line="240" w:before="0" w:after="0"/>
               <w:ind w:left="0" w:right="0" w:hanging="0"/>
@@ -877,11 +833,10 @@
           </w:tcPr>
           <w:p>
             <w:pPr>
-              <w:pStyle w:val="Normal1"/>
-              <w:keepNext w:val="false"/>
-              <w:keepLines w:val="false"/>
-              <w:widowControl w:val="false"/>
-              <w:pBdr/>
+              <w:pStyle w:val="LOnormal"/>
+              <w:keepNext w:val="false"/>
+              <w:keepLines w:val="false"/>
+              <w:widowControl w:val="false"/>
               <w:shd w:val="clear" w:fill="auto"/>
               <w:spacing w:lineRule="auto" w:line="240" w:before="0" w:after="0"/>
               <w:ind w:left="0" w:right="0" w:hanging="0"/>
@@ -914,32 +869,30 @@
           </w:tcPr>
           <w:p>
             <w:pPr>
-              <w:pStyle w:val="Normal1"/>
-              <w:keepNext w:val="false"/>
-              <w:keepLines w:val="false"/>
-              <w:widowControl w:val="false"/>
-              <w:pBdr/>
-              <w:shd w:val="clear" w:fill="auto"/>
-              <w:spacing w:lineRule="auto" w:line="240" w:before="0" w:after="0"/>
-              <w:ind w:left="0" w:right="0" w:hanging="0"/>
-              <w:jc w:val="left"/>
-              <w:rPr>
-                <w:rFonts w:ascii="Cambria Math" w:hAnsi="Cambria Math" w:eastAsia="Cambria Math" w:cs="Cambria Math"/>
-              </w:rPr>
-            </w:pPr>
-            <w:r>
-              <w:rPr>
-                <w:rFonts w:eastAsia="Cambria Math" w:cs="Cambria Math" w:ascii="Cambria Math" w:hAnsi="Cambria Math"/>
-              </w:rPr>
-            </w:r>
-          </w:p>
-          <w:p>
-            <w:pPr>
-              <w:pStyle w:val="Normal1"/>
-              <w:keepNext w:val="false"/>
-              <w:keepLines w:val="false"/>
-              <w:widowControl w:val="false"/>
-              <w:pBdr/>
+              <w:pStyle w:val="LOnormal"/>
+              <w:keepNext w:val="false"/>
+              <w:keepLines w:val="false"/>
+              <w:widowControl w:val="false"/>
+              <w:shd w:val="clear" w:fill="auto"/>
+              <w:spacing w:lineRule="auto" w:line="240" w:before="0" w:after="0"/>
+              <w:ind w:left="0" w:right="0" w:hanging="0"/>
+              <w:jc w:val="left"/>
+              <w:rPr>
+                <w:rFonts w:ascii="Cambria Math" w:hAnsi="Cambria Math" w:eastAsia="Cambria Math" w:cs="Cambria Math"/>
+              </w:rPr>
+            </w:pPr>
+            <w:r>
+              <w:rPr>
+                <w:rFonts w:eastAsia="Cambria Math" w:cs="Cambria Math" w:ascii="Cambria Math" w:hAnsi="Cambria Math"/>
+              </w:rPr>
+            </w:r>
+          </w:p>
+          <w:p>
+            <w:pPr>
+              <w:pStyle w:val="LOnormal"/>
+              <w:keepNext w:val="false"/>
+              <w:keepLines w:val="false"/>
+              <w:widowControl w:val="false"/>
               <w:shd w:val="clear" w:fill="auto"/>
               <w:spacing w:lineRule="auto" w:line="240" w:before="0" w:after="0"/>
               <w:ind w:left="0" w:right="0" w:hanging="0"/>
@@ -957,32 +910,30 @@
           </w:p>
           <w:p>
             <w:pPr>
-              <w:pStyle w:val="Normal1"/>
-              <w:keepNext w:val="false"/>
-              <w:keepLines w:val="false"/>
-              <w:widowControl w:val="false"/>
-              <w:pBdr/>
-              <w:shd w:val="clear" w:fill="auto"/>
-              <w:spacing w:lineRule="auto" w:line="240" w:before="0" w:after="0"/>
-              <w:ind w:left="0" w:right="0" w:hanging="0"/>
-              <w:jc w:val="left"/>
-              <w:rPr>
-                <w:rFonts w:ascii="Cambria Math" w:hAnsi="Cambria Math" w:eastAsia="Cambria Math" w:cs="Cambria Math"/>
-              </w:rPr>
-            </w:pPr>
-            <w:r>
-              <w:rPr>
-                <w:rFonts w:eastAsia="Cambria Math" w:cs="Cambria Math" w:ascii="Cambria Math" w:hAnsi="Cambria Math"/>
-              </w:rPr>
-            </w:r>
-          </w:p>
-          <w:p>
-            <w:pPr>
-              <w:pStyle w:val="Normal1"/>
-              <w:keepNext w:val="false"/>
-              <w:keepLines w:val="false"/>
-              <w:widowControl w:val="false"/>
-              <w:pBdr/>
+              <w:pStyle w:val="LOnormal"/>
+              <w:keepNext w:val="false"/>
+              <w:keepLines w:val="false"/>
+              <w:widowControl w:val="false"/>
+              <w:shd w:val="clear" w:fill="auto"/>
+              <w:spacing w:lineRule="auto" w:line="240" w:before="0" w:after="0"/>
+              <w:ind w:left="0" w:right="0" w:hanging="0"/>
+              <w:jc w:val="left"/>
+              <w:rPr>
+                <w:rFonts w:ascii="Cambria Math" w:hAnsi="Cambria Math" w:eastAsia="Cambria Math" w:cs="Cambria Math"/>
+              </w:rPr>
+            </w:pPr>
+            <w:r>
+              <w:rPr>
+                <w:rFonts w:eastAsia="Cambria Math" w:cs="Cambria Math" w:ascii="Cambria Math" w:hAnsi="Cambria Math"/>
+              </w:rPr>
+            </w:r>
+          </w:p>
+          <w:p>
+            <w:pPr>
+              <w:pStyle w:val="LOnormal"/>
+              <w:keepNext w:val="false"/>
+              <w:keepLines w:val="false"/>
+              <w:widowControl w:val="false"/>
               <w:shd w:val="clear" w:fill="auto"/>
               <w:spacing w:lineRule="auto" w:line="240" w:before="0" w:after="0"/>
               <w:ind w:left="0" w:right="0" w:hanging="0"/>
@@ -1011,11 +962,10 @@
           </w:tcPr>
           <w:p>
             <w:pPr>
-              <w:pStyle w:val="Normal1"/>
-              <w:keepNext w:val="false"/>
-              <w:keepLines w:val="false"/>
-              <w:widowControl w:val="false"/>
-              <w:pBdr/>
+              <w:pStyle w:val="LOnormal"/>
+              <w:keepNext w:val="false"/>
+              <w:keepLines w:val="false"/>
+              <w:widowControl w:val="false"/>
               <w:shd w:val="clear" w:fill="auto"/>
               <w:spacing w:lineRule="auto" w:line="240" w:before="0" w:after="0"/>
               <w:ind w:left="0" w:right="0" w:hanging="0"/>
@@ -1033,11 +983,10 @@
           </w:p>
           <w:p>
             <w:pPr>
-              <w:pStyle w:val="Normal1"/>
-              <w:keepNext w:val="false"/>
-              <w:keepLines w:val="false"/>
-              <w:widowControl w:val="false"/>
-              <w:pBdr/>
+              <w:pStyle w:val="LOnormal"/>
+              <w:keepNext w:val="false"/>
+              <w:keepLines w:val="false"/>
+              <w:widowControl w:val="false"/>
               <w:shd w:val="clear" w:fill="auto"/>
               <w:spacing w:lineRule="auto" w:line="240" w:before="0" w:after="0"/>
               <w:ind w:left="0" w:right="0" w:hanging="0"/>
@@ -1066,11 +1015,10 @@
           </w:tcPr>
           <w:p>
             <w:pPr>
-              <w:pStyle w:val="Normal1"/>
-              <w:keepNext w:val="false"/>
-              <w:keepLines w:val="false"/>
-              <w:widowControl w:val="false"/>
-              <w:pBdr/>
+              <w:pStyle w:val="LOnormal"/>
+              <w:keepNext w:val="false"/>
+              <w:keepLines w:val="false"/>
+              <w:widowControl w:val="false"/>
               <w:shd w:val="clear" w:fill="auto"/>
               <w:spacing w:lineRule="auto" w:line="240" w:before="0" w:after="0"/>
               <w:ind w:left="0" w:right="0" w:hanging="0"/>
@@ -1100,11 +1048,10 @@
           </w:tcPr>
           <w:p>
             <w:pPr>
-              <w:pStyle w:val="Normal1"/>
-              <w:keepNext w:val="false"/>
-              <w:keepLines w:val="false"/>
-              <w:widowControl w:val="false"/>
-              <w:pBdr/>
+              <w:pStyle w:val="LOnormal"/>
+              <w:keepNext w:val="false"/>
+              <w:keepLines w:val="false"/>
+              <w:widowControl w:val="false"/>
               <w:shd w:val="clear" w:fill="auto"/>
               <w:spacing w:lineRule="auto" w:line="240" w:before="0" w:after="0"/>
               <w:ind w:left="0" w:right="0" w:hanging="0"/>
@@ -1137,53 +1084,50 @@
           </w:tcPr>
           <w:p>
             <w:pPr>
-              <w:pStyle w:val="Normal1"/>
-              <w:keepNext w:val="false"/>
-              <w:keepLines w:val="false"/>
-              <w:widowControl w:val="false"/>
-              <w:pBdr/>
-              <w:shd w:val="clear" w:fill="auto"/>
-              <w:spacing w:lineRule="auto" w:line="240" w:before="0" w:after="0"/>
-              <w:ind w:left="0" w:right="0" w:hanging="0"/>
-              <w:jc w:val="left"/>
-              <w:rPr>
-                <w:rFonts w:ascii="Cambria Math" w:hAnsi="Cambria Math" w:eastAsia="Cambria Math" w:cs="Cambria Math"/>
-              </w:rPr>
-            </w:pPr>
-            <w:r>
-              <w:rPr>
-                <w:rFonts w:eastAsia="Cambria Math" w:cs="Cambria Math" w:ascii="Cambria Math" w:hAnsi="Cambria Math"/>
-              </w:rPr>
-            </w:r>
-          </w:p>
-          <w:p>
-            <w:pPr>
-              <w:pStyle w:val="Normal1"/>
-              <w:keepNext w:val="false"/>
-              <w:keepLines w:val="false"/>
-              <w:widowControl w:val="false"/>
-              <w:pBdr/>
-              <w:shd w:val="clear" w:fill="auto"/>
-              <w:spacing w:lineRule="auto" w:line="240" w:before="0" w:after="0"/>
-              <w:ind w:left="0" w:right="0" w:hanging="0"/>
-              <w:jc w:val="left"/>
-              <w:rPr>
-                <w:rFonts w:ascii="Cambria Math" w:hAnsi="Cambria Math" w:eastAsia="Cambria Math" w:cs="Cambria Math"/>
-              </w:rPr>
-            </w:pPr>
-            <w:r>
-              <w:rPr>
-                <w:rFonts w:eastAsia="Cambria Math" w:cs="Cambria Math" w:ascii="Cambria Math" w:hAnsi="Cambria Math"/>
-              </w:rPr>
-            </w:r>
-          </w:p>
-          <w:p>
-            <w:pPr>
-              <w:pStyle w:val="Normal1"/>
-              <w:keepNext w:val="false"/>
-              <w:keepLines w:val="false"/>
-              <w:widowControl w:val="false"/>
-              <w:pBdr/>
+              <w:pStyle w:val="LOnormal"/>
+              <w:keepNext w:val="false"/>
+              <w:keepLines w:val="false"/>
+              <w:widowControl w:val="false"/>
+              <w:shd w:val="clear" w:fill="auto"/>
+              <w:spacing w:lineRule="auto" w:line="240" w:before="0" w:after="0"/>
+              <w:ind w:left="0" w:right="0" w:hanging="0"/>
+              <w:jc w:val="left"/>
+              <w:rPr>
+                <w:rFonts w:ascii="Cambria Math" w:hAnsi="Cambria Math" w:eastAsia="Cambria Math" w:cs="Cambria Math"/>
+              </w:rPr>
+            </w:pPr>
+            <w:r>
+              <w:rPr>
+                <w:rFonts w:eastAsia="Cambria Math" w:cs="Cambria Math" w:ascii="Cambria Math" w:hAnsi="Cambria Math"/>
+              </w:rPr>
+            </w:r>
+          </w:p>
+          <w:p>
+            <w:pPr>
+              <w:pStyle w:val="LOnormal"/>
+              <w:keepNext w:val="false"/>
+              <w:keepLines w:val="false"/>
+              <w:widowControl w:val="false"/>
+              <w:shd w:val="clear" w:fill="auto"/>
+              <w:spacing w:lineRule="auto" w:line="240" w:before="0" w:after="0"/>
+              <w:ind w:left="0" w:right="0" w:hanging="0"/>
+              <w:jc w:val="left"/>
+              <w:rPr>
+                <w:rFonts w:ascii="Cambria Math" w:hAnsi="Cambria Math" w:eastAsia="Cambria Math" w:cs="Cambria Math"/>
+              </w:rPr>
+            </w:pPr>
+            <w:r>
+              <w:rPr>
+                <w:rFonts w:eastAsia="Cambria Math" w:cs="Cambria Math" w:ascii="Cambria Math" w:hAnsi="Cambria Math"/>
+              </w:rPr>
+            </w:r>
+          </w:p>
+          <w:p>
+            <w:pPr>
+              <w:pStyle w:val="LOnormal"/>
+              <w:keepNext w:val="false"/>
+              <w:keepLines w:val="false"/>
+              <w:widowControl w:val="false"/>
               <w:shd w:val="clear" w:fill="auto"/>
               <w:spacing w:lineRule="auto" w:line="240" w:before="0" w:after="0"/>
               <w:ind w:left="0" w:right="0" w:hanging="0"/>
@@ -1212,32 +1156,30 @@
           </w:tcPr>
           <w:p>
             <w:pPr>
-              <w:pStyle w:val="Normal1"/>
-              <w:keepNext w:val="false"/>
-              <w:keepLines w:val="false"/>
-              <w:widowControl w:val="false"/>
-              <w:pBdr/>
-              <w:shd w:val="clear" w:fill="auto"/>
-              <w:spacing w:lineRule="auto" w:line="240" w:before="0" w:after="0"/>
-              <w:ind w:left="0" w:right="0" w:hanging="0"/>
-              <w:jc w:val="left"/>
-              <w:rPr>
-                <w:rFonts w:ascii="Cambria Math" w:hAnsi="Cambria Math" w:eastAsia="Cambria Math" w:cs="Cambria Math"/>
-              </w:rPr>
-            </w:pPr>
-            <w:r>
-              <w:rPr>
-                <w:rFonts w:eastAsia="Cambria Math" w:cs="Cambria Math" w:ascii="Cambria Math" w:hAnsi="Cambria Math"/>
-              </w:rPr>
-            </w:r>
-          </w:p>
-          <w:p>
-            <w:pPr>
-              <w:pStyle w:val="Normal1"/>
-              <w:keepNext w:val="false"/>
-              <w:keepLines w:val="false"/>
-              <w:widowControl w:val="false"/>
-              <w:pBdr/>
+              <w:pStyle w:val="LOnormal"/>
+              <w:keepNext w:val="false"/>
+              <w:keepLines w:val="false"/>
+              <w:widowControl w:val="false"/>
+              <w:shd w:val="clear" w:fill="auto"/>
+              <w:spacing w:lineRule="auto" w:line="240" w:before="0" w:after="0"/>
+              <w:ind w:left="0" w:right="0" w:hanging="0"/>
+              <w:jc w:val="left"/>
+              <w:rPr>
+                <w:rFonts w:ascii="Cambria Math" w:hAnsi="Cambria Math" w:eastAsia="Cambria Math" w:cs="Cambria Math"/>
+              </w:rPr>
+            </w:pPr>
+            <w:r>
+              <w:rPr>
+                <w:rFonts w:eastAsia="Cambria Math" w:cs="Cambria Math" w:ascii="Cambria Math" w:hAnsi="Cambria Math"/>
+              </w:rPr>
+            </w:r>
+          </w:p>
+          <w:p>
+            <w:pPr>
+              <w:pStyle w:val="LOnormal"/>
+              <w:keepNext w:val="false"/>
+              <w:keepLines w:val="false"/>
+              <w:widowControl w:val="false"/>
               <w:shd w:val="clear" w:fill="auto"/>
               <w:spacing w:lineRule="auto" w:line="240" w:before="0" w:after="0"/>
               <w:ind w:left="0" w:right="0" w:hanging="0"/>
@@ -1266,11 +1208,10 @@
           </w:tcPr>
           <w:p>
             <w:pPr>
-              <w:pStyle w:val="Normal1"/>
-              <w:keepNext w:val="false"/>
-              <w:keepLines w:val="false"/>
-              <w:widowControl w:val="false"/>
-              <w:pBdr/>
+              <w:pStyle w:val="LOnormal"/>
+              <w:keepNext w:val="false"/>
+              <w:keepLines w:val="false"/>
+              <w:widowControl w:val="false"/>
               <w:shd w:val="clear" w:fill="auto"/>
               <w:spacing w:lineRule="auto" w:line="240" w:before="0" w:after="0"/>
               <w:ind w:left="0" w:right="0" w:hanging="0"/>
@@ -1299,11 +1240,10 @@
           </w:tcPr>
           <w:p>
             <w:pPr>
-              <w:pStyle w:val="Normal1"/>
-              <w:keepNext w:val="false"/>
-              <w:keepLines w:val="false"/>
-              <w:widowControl w:val="false"/>
-              <w:pBdr/>
+              <w:pStyle w:val="LOnormal"/>
+              <w:keepNext w:val="false"/>
+              <w:keepLines w:val="false"/>
+              <w:widowControl w:val="false"/>
               <w:shd w:val="clear" w:fill="auto"/>
               <w:spacing w:lineRule="auto" w:line="240" w:before="0" w:after="0"/>
               <w:ind w:left="0" w:right="0" w:hanging="0"/>
@@ -1335,74 +1275,70 @@
           </w:tcPr>
           <w:p>
             <w:pPr>
-              <w:pStyle w:val="Normal1"/>
-              <w:keepNext w:val="false"/>
-              <w:keepLines w:val="false"/>
-              <w:widowControl w:val="false"/>
-              <w:pBdr/>
-              <w:shd w:val="clear" w:fill="auto"/>
-              <w:spacing w:lineRule="auto" w:line="240" w:before="0" w:after="0"/>
-              <w:ind w:left="0" w:right="0" w:hanging="0"/>
-              <w:jc w:val="left"/>
-              <w:rPr>
-                <w:rFonts w:ascii="Cambria Math" w:hAnsi="Cambria Math" w:eastAsia="Cambria Math" w:cs="Cambria Math"/>
-              </w:rPr>
-            </w:pPr>
-            <w:r>
-              <w:rPr>
-                <w:rFonts w:eastAsia="Cambria Math" w:cs="Cambria Math" w:ascii="Cambria Math" w:hAnsi="Cambria Math"/>
-              </w:rPr>
-            </w:r>
-          </w:p>
-          <w:p>
-            <w:pPr>
-              <w:pStyle w:val="Normal1"/>
-              <w:keepNext w:val="false"/>
-              <w:keepLines w:val="false"/>
-              <w:widowControl w:val="false"/>
-              <w:pBdr/>
-              <w:shd w:val="clear" w:fill="auto"/>
-              <w:spacing w:lineRule="auto" w:line="240" w:before="0" w:after="0"/>
-              <w:ind w:left="0" w:right="0" w:hanging="0"/>
-              <w:jc w:val="left"/>
-              <w:rPr>
-                <w:rFonts w:ascii="Cambria Math" w:hAnsi="Cambria Math" w:eastAsia="Cambria Math" w:cs="Cambria Math"/>
-              </w:rPr>
-            </w:pPr>
-            <w:r>
-              <w:rPr>
-                <w:rFonts w:eastAsia="Cambria Math" w:cs="Cambria Math" w:ascii="Cambria Math" w:hAnsi="Cambria Math"/>
-              </w:rPr>
-            </w:r>
-          </w:p>
-          <w:p>
-            <w:pPr>
-              <w:pStyle w:val="Normal1"/>
-              <w:keepNext w:val="false"/>
-              <w:keepLines w:val="false"/>
-              <w:widowControl w:val="false"/>
-              <w:pBdr/>
-              <w:shd w:val="clear" w:fill="auto"/>
-              <w:spacing w:lineRule="auto" w:line="240" w:before="0" w:after="0"/>
-              <w:ind w:left="0" w:right="0" w:hanging="0"/>
-              <w:jc w:val="left"/>
-              <w:rPr>
-                <w:rFonts w:ascii="Cambria Math" w:hAnsi="Cambria Math" w:eastAsia="Cambria Math" w:cs="Cambria Math"/>
-              </w:rPr>
-            </w:pPr>
-            <w:r>
-              <w:rPr>
-                <w:rFonts w:eastAsia="Cambria Math" w:cs="Cambria Math" w:ascii="Cambria Math" w:hAnsi="Cambria Math"/>
-              </w:rPr>
-            </w:r>
-          </w:p>
-          <w:p>
-            <w:pPr>
-              <w:pStyle w:val="Normal1"/>
-              <w:keepNext w:val="false"/>
-              <w:keepLines w:val="false"/>
-              <w:widowControl w:val="false"/>
-              <w:pBdr/>
+              <w:pStyle w:val="LOnormal"/>
+              <w:keepNext w:val="false"/>
+              <w:keepLines w:val="false"/>
+              <w:widowControl w:val="false"/>
+              <w:shd w:val="clear" w:fill="auto"/>
+              <w:spacing w:lineRule="auto" w:line="240" w:before="0" w:after="0"/>
+              <w:ind w:left="0" w:right="0" w:hanging="0"/>
+              <w:jc w:val="left"/>
+              <w:rPr>
+                <w:rFonts w:ascii="Cambria Math" w:hAnsi="Cambria Math" w:eastAsia="Cambria Math" w:cs="Cambria Math"/>
+              </w:rPr>
+            </w:pPr>
+            <w:r>
+              <w:rPr>
+                <w:rFonts w:eastAsia="Cambria Math" w:cs="Cambria Math" w:ascii="Cambria Math" w:hAnsi="Cambria Math"/>
+              </w:rPr>
+            </w:r>
+          </w:p>
+          <w:p>
+            <w:pPr>
+              <w:pStyle w:val="LOnormal"/>
+              <w:keepNext w:val="false"/>
+              <w:keepLines w:val="false"/>
+              <w:widowControl w:val="false"/>
+              <w:shd w:val="clear" w:fill="auto"/>
+              <w:spacing w:lineRule="auto" w:line="240" w:before="0" w:after="0"/>
+              <w:ind w:left="0" w:right="0" w:hanging="0"/>
+              <w:jc w:val="left"/>
+              <w:rPr>
+                <w:rFonts w:ascii="Cambria Math" w:hAnsi="Cambria Math" w:eastAsia="Cambria Math" w:cs="Cambria Math"/>
+              </w:rPr>
+            </w:pPr>
+            <w:r>
+              <w:rPr>
+                <w:rFonts w:eastAsia="Cambria Math" w:cs="Cambria Math" w:ascii="Cambria Math" w:hAnsi="Cambria Math"/>
+              </w:rPr>
+            </w:r>
+          </w:p>
+          <w:p>
+            <w:pPr>
+              <w:pStyle w:val="LOnormal"/>
+              <w:keepNext w:val="false"/>
+              <w:keepLines w:val="false"/>
+              <w:widowControl w:val="false"/>
+              <w:shd w:val="clear" w:fill="auto"/>
+              <w:spacing w:lineRule="auto" w:line="240" w:before="0" w:after="0"/>
+              <w:ind w:left="0" w:right="0" w:hanging="0"/>
+              <w:jc w:val="left"/>
+              <w:rPr>
+                <w:rFonts w:ascii="Cambria Math" w:hAnsi="Cambria Math" w:eastAsia="Cambria Math" w:cs="Cambria Math"/>
+              </w:rPr>
+            </w:pPr>
+            <w:r>
+              <w:rPr>
+                <w:rFonts w:eastAsia="Cambria Math" w:cs="Cambria Math" w:ascii="Cambria Math" w:hAnsi="Cambria Math"/>
+              </w:rPr>
+            </w:r>
+          </w:p>
+          <w:p>
+            <w:pPr>
+              <w:pStyle w:val="LOnormal"/>
+              <w:keepNext w:val="false"/>
+              <w:keepLines w:val="false"/>
+              <w:widowControl w:val="false"/>
               <w:shd w:val="clear" w:fill="auto"/>
               <w:spacing w:lineRule="auto" w:line="240" w:before="0" w:after="0"/>
               <w:ind w:left="0" w:right="0" w:hanging="0"/>
@@ -1431,32 +1367,30 @@
           </w:tcPr>
           <w:p>
             <w:pPr>
-              <w:pStyle w:val="Normal1"/>
-              <w:keepNext w:val="false"/>
-              <w:keepLines w:val="false"/>
-              <w:widowControl w:val="false"/>
-              <w:pBdr/>
-              <w:shd w:val="clear" w:fill="auto"/>
-              <w:spacing w:lineRule="auto" w:line="240" w:before="0" w:after="0"/>
-              <w:ind w:left="0" w:right="0" w:hanging="0"/>
-              <w:jc w:val="left"/>
-              <w:rPr>
-                <w:rFonts w:ascii="Cambria Math" w:hAnsi="Cambria Math" w:eastAsia="Cambria Math" w:cs="Cambria Math"/>
-              </w:rPr>
-            </w:pPr>
-            <w:r>
-              <w:rPr>
-                <w:rFonts w:eastAsia="Cambria Math" w:cs="Cambria Math" w:ascii="Cambria Math" w:hAnsi="Cambria Math"/>
-              </w:rPr>
-            </w:r>
-          </w:p>
-          <w:p>
-            <w:pPr>
-              <w:pStyle w:val="Normal1"/>
-              <w:keepNext w:val="false"/>
-              <w:keepLines w:val="false"/>
-              <w:widowControl w:val="false"/>
-              <w:pBdr/>
+              <w:pStyle w:val="LOnormal"/>
+              <w:keepNext w:val="false"/>
+              <w:keepLines w:val="false"/>
+              <w:widowControl w:val="false"/>
+              <w:shd w:val="clear" w:fill="auto"/>
+              <w:spacing w:lineRule="auto" w:line="240" w:before="0" w:after="0"/>
+              <w:ind w:left="0" w:right="0" w:hanging="0"/>
+              <w:jc w:val="left"/>
+              <w:rPr>
+                <w:rFonts w:ascii="Cambria Math" w:hAnsi="Cambria Math" w:eastAsia="Cambria Math" w:cs="Cambria Math"/>
+              </w:rPr>
+            </w:pPr>
+            <w:r>
+              <w:rPr>
+                <w:rFonts w:eastAsia="Cambria Math" w:cs="Cambria Math" w:ascii="Cambria Math" w:hAnsi="Cambria Math"/>
+              </w:rPr>
+            </w:r>
+          </w:p>
+          <w:p>
+            <w:pPr>
+              <w:pStyle w:val="LOnormal"/>
+              <w:keepNext w:val="false"/>
+              <w:keepLines w:val="false"/>
+              <w:widowControl w:val="false"/>
               <w:shd w:val="clear" w:fill="auto"/>
               <w:spacing w:lineRule="auto" w:line="240" w:before="0" w:after="0"/>
               <w:ind w:left="0" w:right="0" w:hanging="0"/>
@@ -1485,11 +1419,10 @@
           </w:tcPr>
           <w:p>
             <w:pPr>
-              <w:pStyle w:val="Normal1"/>
-              <w:keepNext w:val="false"/>
-              <w:keepLines w:val="false"/>
-              <w:widowControl w:val="false"/>
-              <w:pBdr/>
+              <w:pStyle w:val="LOnormal"/>
+              <w:keepNext w:val="false"/>
+              <w:keepLines w:val="false"/>
+              <w:widowControl w:val="false"/>
               <w:shd w:val="clear" w:fill="auto"/>
               <w:spacing w:lineRule="auto" w:line="240" w:before="0" w:after="0"/>
               <w:ind w:left="0" w:right="0" w:hanging="0"/>
@@ -1518,11 +1451,10 @@
           </w:tcPr>
           <w:p>
             <w:pPr>
-              <w:pStyle w:val="Normal1"/>
-              <w:keepNext w:val="false"/>
-              <w:keepLines w:val="false"/>
-              <w:widowControl w:val="false"/>
-              <w:pBdr/>
+              <w:pStyle w:val="LOnormal"/>
+              <w:keepNext w:val="false"/>
+              <w:keepLines w:val="false"/>
+              <w:widowControl w:val="false"/>
               <w:shd w:val="clear" w:fill="auto"/>
               <w:spacing w:lineRule="auto" w:line="240" w:before="0" w:after="0"/>
               <w:ind w:left="0" w:right="0" w:hanging="0"/>
@@ -1554,74 +1486,70 @@
           </w:tcPr>
           <w:p>
             <w:pPr>
-              <w:pStyle w:val="Normal1"/>
-              <w:keepNext w:val="false"/>
-              <w:keepLines w:val="false"/>
-              <w:widowControl w:val="false"/>
-              <w:pBdr/>
-              <w:shd w:val="clear" w:fill="auto"/>
-              <w:spacing w:lineRule="auto" w:line="240" w:before="0" w:after="0"/>
-              <w:ind w:left="0" w:right="0" w:hanging="0"/>
-              <w:jc w:val="left"/>
-              <w:rPr>
-                <w:rFonts w:ascii="Cambria Math" w:hAnsi="Cambria Math" w:eastAsia="Cambria Math" w:cs="Cambria Math"/>
-              </w:rPr>
-            </w:pPr>
-            <w:r>
-              <w:rPr>
-                <w:rFonts w:eastAsia="Cambria Math" w:cs="Cambria Math" w:ascii="Cambria Math" w:hAnsi="Cambria Math"/>
-              </w:rPr>
-            </w:r>
-          </w:p>
-          <w:p>
-            <w:pPr>
-              <w:pStyle w:val="Normal1"/>
-              <w:keepNext w:val="false"/>
-              <w:keepLines w:val="false"/>
-              <w:widowControl w:val="false"/>
-              <w:pBdr/>
-              <w:shd w:val="clear" w:fill="auto"/>
-              <w:spacing w:lineRule="auto" w:line="240" w:before="0" w:after="0"/>
-              <w:ind w:left="0" w:right="0" w:hanging="0"/>
-              <w:jc w:val="left"/>
-              <w:rPr>
-                <w:rFonts w:ascii="Cambria Math" w:hAnsi="Cambria Math" w:eastAsia="Cambria Math" w:cs="Cambria Math"/>
-              </w:rPr>
-            </w:pPr>
-            <w:r>
-              <w:rPr>
-                <w:rFonts w:eastAsia="Cambria Math" w:cs="Cambria Math" w:ascii="Cambria Math" w:hAnsi="Cambria Math"/>
-              </w:rPr>
-            </w:r>
-          </w:p>
-          <w:p>
-            <w:pPr>
-              <w:pStyle w:val="Normal1"/>
-              <w:keepNext w:val="false"/>
-              <w:keepLines w:val="false"/>
-              <w:widowControl w:val="false"/>
-              <w:pBdr/>
-              <w:shd w:val="clear" w:fill="auto"/>
-              <w:spacing w:lineRule="auto" w:line="240" w:before="0" w:after="0"/>
-              <w:ind w:left="0" w:right="0" w:hanging="0"/>
-              <w:jc w:val="left"/>
-              <w:rPr>
-                <w:rFonts w:ascii="Cambria Math" w:hAnsi="Cambria Math" w:eastAsia="Cambria Math" w:cs="Cambria Math"/>
-              </w:rPr>
-            </w:pPr>
-            <w:r>
-              <w:rPr>
-                <w:rFonts w:eastAsia="Cambria Math" w:cs="Cambria Math" w:ascii="Cambria Math" w:hAnsi="Cambria Math"/>
-              </w:rPr>
-            </w:r>
-          </w:p>
-          <w:p>
-            <w:pPr>
-              <w:pStyle w:val="Normal1"/>
-              <w:keepNext w:val="false"/>
-              <w:keepLines w:val="false"/>
-              <w:widowControl w:val="false"/>
-              <w:pBdr/>
+              <w:pStyle w:val="LOnormal"/>
+              <w:keepNext w:val="false"/>
+              <w:keepLines w:val="false"/>
+              <w:widowControl w:val="false"/>
+              <w:shd w:val="clear" w:fill="auto"/>
+              <w:spacing w:lineRule="auto" w:line="240" w:before="0" w:after="0"/>
+              <w:ind w:left="0" w:right="0" w:hanging="0"/>
+              <w:jc w:val="left"/>
+              <w:rPr>
+                <w:rFonts w:ascii="Cambria Math" w:hAnsi="Cambria Math" w:eastAsia="Cambria Math" w:cs="Cambria Math"/>
+              </w:rPr>
+            </w:pPr>
+            <w:r>
+              <w:rPr>
+                <w:rFonts w:eastAsia="Cambria Math" w:cs="Cambria Math" w:ascii="Cambria Math" w:hAnsi="Cambria Math"/>
+              </w:rPr>
+            </w:r>
+          </w:p>
+          <w:p>
+            <w:pPr>
+              <w:pStyle w:val="LOnormal"/>
+              <w:keepNext w:val="false"/>
+              <w:keepLines w:val="false"/>
+              <w:widowControl w:val="false"/>
+              <w:shd w:val="clear" w:fill="auto"/>
+              <w:spacing w:lineRule="auto" w:line="240" w:before="0" w:after="0"/>
+              <w:ind w:left="0" w:right="0" w:hanging="0"/>
+              <w:jc w:val="left"/>
+              <w:rPr>
+                <w:rFonts w:ascii="Cambria Math" w:hAnsi="Cambria Math" w:eastAsia="Cambria Math" w:cs="Cambria Math"/>
+              </w:rPr>
+            </w:pPr>
+            <w:r>
+              <w:rPr>
+                <w:rFonts w:eastAsia="Cambria Math" w:cs="Cambria Math" w:ascii="Cambria Math" w:hAnsi="Cambria Math"/>
+              </w:rPr>
+            </w:r>
+          </w:p>
+          <w:p>
+            <w:pPr>
+              <w:pStyle w:val="LOnormal"/>
+              <w:keepNext w:val="false"/>
+              <w:keepLines w:val="false"/>
+              <w:widowControl w:val="false"/>
+              <w:shd w:val="clear" w:fill="auto"/>
+              <w:spacing w:lineRule="auto" w:line="240" w:before="0" w:after="0"/>
+              <w:ind w:left="0" w:right="0" w:hanging="0"/>
+              <w:jc w:val="left"/>
+              <w:rPr>
+                <w:rFonts w:ascii="Cambria Math" w:hAnsi="Cambria Math" w:eastAsia="Cambria Math" w:cs="Cambria Math"/>
+              </w:rPr>
+            </w:pPr>
+            <w:r>
+              <w:rPr>
+                <w:rFonts w:eastAsia="Cambria Math" w:cs="Cambria Math" w:ascii="Cambria Math" w:hAnsi="Cambria Math"/>
+              </w:rPr>
+            </w:r>
+          </w:p>
+          <w:p>
+            <w:pPr>
+              <w:pStyle w:val="LOnormal"/>
+              <w:keepNext w:val="false"/>
+              <w:keepLines w:val="false"/>
+              <w:widowControl w:val="false"/>
               <w:shd w:val="clear" w:fill="auto"/>
               <w:spacing w:lineRule="auto" w:line="240" w:before="0" w:after="0"/>
               <w:ind w:left="0" w:right="0" w:hanging="0"/>
@@ -1650,32 +1578,30 @@
           </w:tcPr>
           <w:p>
             <w:pPr>
-              <w:pStyle w:val="Normal1"/>
-              <w:keepNext w:val="false"/>
-              <w:keepLines w:val="false"/>
-              <w:widowControl w:val="false"/>
-              <w:pBdr/>
-              <w:shd w:val="clear" w:fill="auto"/>
-              <w:spacing w:lineRule="auto" w:line="240" w:before="0" w:after="0"/>
-              <w:ind w:left="0" w:right="0" w:hanging="0"/>
-              <w:jc w:val="left"/>
-              <w:rPr>
-                <w:rFonts w:ascii="Cambria Math" w:hAnsi="Cambria Math" w:eastAsia="Cambria Math" w:cs="Cambria Math"/>
-              </w:rPr>
-            </w:pPr>
-            <w:r>
-              <w:rPr>
-                <w:rFonts w:eastAsia="Cambria Math" w:cs="Cambria Math" w:ascii="Cambria Math" w:hAnsi="Cambria Math"/>
-              </w:rPr>
-            </w:r>
-          </w:p>
-          <w:p>
-            <w:pPr>
-              <w:pStyle w:val="Normal1"/>
-              <w:keepNext w:val="false"/>
-              <w:keepLines w:val="false"/>
-              <w:widowControl w:val="false"/>
-              <w:pBdr/>
+              <w:pStyle w:val="LOnormal"/>
+              <w:keepNext w:val="false"/>
+              <w:keepLines w:val="false"/>
+              <w:widowControl w:val="false"/>
+              <w:shd w:val="clear" w:fill="auto"/>
+              <w:spacing w:lineRule="auto" w:line="240" w:before="0" w:after="0"/>
+              <w:ind w:left="0" w:right="0" w:hanging="0"/>
+              <w:jc w:val="left"/>
+              <w:rPr>
+                <w:rFonts w:ascii="Cambria Math" w:hAnsi="Cambria Math" w:eastAsia="Cambria Math" w:cs="Cambria Math"/>
+              </w:rPr>
+            </w:pPr>
+            <w:r>
+              <w:rPr>
+                <w:rFonts w:eastAsia="Cambria Math" w:cs="Cambria Math" w:ascii="Cambria Math" w:hAnsi="Cambria Math"/>
+              </w:rPr>
+            </w:r>
+          </w:p>
+          <w:p>
+            <w:pPr>
+              <w:pStyle w:val="LOnormal"/>
+              <w:keepNext w:val="false"/>
+              <w:keepLines w:val="false"/>
+              <w:widowControl w:val="false"/>
               <w:shd w:val="clear" w:fill="auto"/>
               <w:spacing w:lineRule="auto" w:line="240" w:before="0" w:after="0"/>
               <w:ind w:left="0" w:right="0" w:hanging="0"/>
@@ -1704,11 +1630,10 @@
           </w:tcPr>
           <w:p>
             <w:pPr>
-              <w:pStyle w:val="Normal1"/>
-              <w:keepNext w:val="false"/>
-              <w:keepLines w:val="false"/>
-              <w:widowControl w:val="false"/>
-              <w:pBdr/>
+              <w:pStyle w:val="LOnormal"/>
+              <w:keepNext w:val="false"/>
+              <w:keepLines w:val="false"/>
+              <w:widowControl w:val="false"/>
               <w:shd w:val="clear" w:fill="auto"/>
               <w:spacing w:lineRule="auto" w:line="240" w:before="0" w:after="0"/>
               <w:ind w:left="0" w:right="0" w:hanging="0"/>
@@ -1737,11 +1662,10 @@
           </w:tcPr>
           <w:p>
             <w:pPr>
-              <w:pStyle w:val="Normal1"/>
-              <w:keepNext w:val="false"/>
-              <w:keepLines w:val="false"/>
-              <w:widowControl w:val="false"/>
-              <w:pBdr/>
+              <w:pStyle w:val="LOnormal"/>
+              <w:keepNext w:val="false"/>
+              <w:keepLines w:val="false"/>
+              <w:widowControl w:val="false"/>
               <w:shd w:val="clear" w:fill="auto"/>
               <w:spacing w:lineRule="auto" w:line="240" w:before="0" w:after="0"/>
               <w:ind w:left="0" w:right="0" w:hanging="0"/>
@@ -1773,74 +1697,70 @@
           </w:tcPr>
           <w:p>
             <w:pPr>
-              <w:pStyle w:val="Normal1"/>
-              <w:keepNext w:val="false"/>
-              <w:keepLines w:val="false"/>
-              <w:widowControl w:val="false"/>
-              <w:pBdr/>
-              <w:shd w:val="clear" w:fill="auto"/>
-              <w:spacing w:lineRule="auto" w:line="240" w:before="0" w:after="0"/>
-              <w:ind w:left="0" w:right="0" w:hanging="0"/>
-              <w:jc w:val="left"/>
-              <w:rPr>
-                <w:rFonts w:ascii="Cambria Math" w:hAnsi="Cambria Math" w:eastAsia="Cambria Math" w:cs="Cambria Math"/>
-              </w:rPr>
-            </w:pPr>
-            <w:r>
-              <w:rPr>
-                <w:rFonts w:eastAsia="Cambria Math" w:cs="Cambria Math" w:ascii="Cambria Math" w:hAnsi="Cambria Math"/>
-              </w:rPr>
-            </w:r>
-          </w:p>
-          <w:p>
-            <w:pPr>
-              <w:pStyle w:val="Normal1"/>
-              <w:keepNext w:val="false"/>
-              <w:keepLines w:val="false"/>
-              <w:widowControl w:val="false"/>
-              <w:pBdr/>
-              <w:shd w:val="clear" w:fill="auto"/>
-              <w:spacing w:lineRule="auto" w:line="240" w:before="0" w:after="0"/>
-              <w:ind w:left="0" w:right="0" w:hanging="0"/>
-              <w:jc w:val="left"/>
-              <w:rPr>
-                <w:rFonts w:ascii="Cambria Math" w:hAnsi="Cambria Math" w:eastAsia="Cambria Math" w:cs="Cambria Math"/>
-              </w:rPr>
-            </w:pPr>
-            <w:r>
-              <w:rPr>
-                <w:rFonts w:eastAsia="Cambria Math" w:cs="Cambria Math" w:ascii="Cambria Math" w:hAnsi="Cambria Math"/>
-              </w:rPr>
-            </w:r>
-          </w:p>
-          <w:p>
-            <w:pPr>
-              <w:pStyle w:val="Normal1"/>
-              <w:keepNext w:val="false"/>
-              <w:keepLines w:val="false"/>
-              <w:widowControl w:val="false"/>
-              <w:pBdr/>
-              <w:shd w:val="clear" w:fill="auto"/>
-              <w:spacing w:lineRule="auto" w:line="240" w:before="0" w:after="0"/>
-              <w:ind w:left="0" w:right="0" w:hanging="0"/>
-              <w:jc w:val="left"/>
-              <w:rPr>
-                <w:rFonts w:ascii="Cambria Math" w:hAnsi="Cambria Math" w:eastAsia="Cambria Math" w:cs="Cambria Math"/>
-              </w:rPr>
-            </w:pPr>
-            <w:r>
-              <w:rPr>
-                <w:rFonts w:eastAsia="Cambria Math" w:cs="Cambria Math" w:ascii="Cambria Math" w:hAnsi="Cambria Math"/>
-              </w:rPr>
-            </w:r>
-          </w:p>
-          <w:p>
-            <w:pPr>
-              <w:pStyle w:val="Normal1"/>
-              <w:keepNext w:val="false"/>
-              <w:keepLines w:val="false"/>
-              <w:widowControl w:val="false"/>
-              <w:pBdr/>
+              <w:pStyle w:val="LOnormal"/>
+              <w:keepNext w:val="false"/>
+              <w:keepLines w:val="false"/>
+              <w:widowControl w:val="false"/>
+              <w:shd w:val="clear" w:fill="auto"/>
+              <w:spacing w:lineRule="auto" w:line="240" w:before="0" w:after="0"/>
+              <w:ind w:left="0" w:right="0" w:hanging="0"/>
+              <w:jc w:val="left"/>
+              <w:rPr>
+                <w:rFonts w:ascii="Cambria Math" w:hAnsi="Cambria Math" w:eastAsia="Cambria Math" w:cs="Cambria Math"/>
+              </w:rPr>
+            </w:pPr>
+            <w:r>
+              <w:rPr>
+                <w:rFonts w:eastAsia="Cambria Math" w:cs="Cambria Math" w:ascii="Cambria Math" w:hAnsi="Cambria Math"/>
+              </w:rPr>
+            </w:r>
+          </w:p>
+          <w:p>
+            <w:pPr>
+              <w:pStyle w:val="LOnormal"/>
+              <w:keepNext w:val="false"/>
+              <w:keepLines w:val="false"/>
+              <w:widowControl w:val="false"/>
+              <w:shd w:val="clear" w:fill="auto"/>
+              <w:spacing w:lineRule="auto" w:line="240" w:before="0" w:after="0"/>
+              <w:ind w:left="0" w:right="0" w:hanging="0"/>
+              <w:jc w:val="left"/>
+              <w:rPr>
+                <w:rFonts w:ascii="Cambria Math" w:hAnsi="Cambria Math" w:eastAsia="Cambria Math" w:cs="Cambria Math"/>
+              </w:rPr>
+            </w:pPr>
+            <w:r>
+              <w:rPr>
+                <w:rFonts w:eastAsia="Cambria Math" w:cs="Cambria Math" w:ascii="Cambria Math" w:hAnsi="Cambria Math"/>
+              </w:rPr>
+            </w:r>
+          </w:p>
+          <w:p>
+            <w:pPr>
+              <w:pStyle w:val="LOnormal"/>
+              <w:keepNext w:val="false"/>
+              <w:keepLines w:val="false"/>
+              <w:widowControl w:val="false"/>
+              <w:shd w:val="clear" w:fill="auto"/>
+              <w:spacing w:lineRule="auto" w:line="240" w:before="0" w:after="0"/>
+              <w:ind w:left="0" w:right="0" w:hanging="0"/>
+              <w:jc w:val="left"/>
+              <w:rPr>
+                <w:rFonts w:ascii="Cambria Math" w:hAnsi="Cambria Math" w:eastAsia="Cambria Math" w:cs="Cambria Math"/>
+              </w:rPr>
+            </w:pPr>
+            <w:r>
+              <w:rPr>
+                <w:rFonts w:eastAsia="Cambria Math" w:cs="Cambria Math" w:ascii="Cambria Math" w:hAnsi="Cambria Math"/>
+              </w:rPr>
+            </w:r>
+          </w:p>
+          <w:p>
+            <w:pPr>
+              <w:pStyle w:val="LOnormal"/>
+              <w:keepNext w:val="false"/>
+              <w:keepLines w:val="false"/>
+              <w:widowControl w:val="false"/>
               <w:shd w:val="clear" w:fill="auto"/>
               <w:spacing w:lineRule="auto" w:line="240" w:before="0" w:after="0"/>
               <w:ind w:left="0" w:right="0" w:hanging="0"/>
@@ -1869,11 +1789,10 @@
           </w:tcPr>
           <w:p>
             <w:pPr>
-              <w:pStyle w:val="Normal1"/>
-              <w:keepNext w:val="false"/>
-              <w:keepLines w:val="false"/>
-              <w:widowControl w:val="false"/>
-              <w:pBdr/>
+              <w:pStyle w:val="LOnormal"/>
+              <w:keepNext w:val="false"/>
+              <w:keepLines w:val="false"/>
+              <w:widowControl w:val="false"/>
               <w:shd w:val="clear" w:fill="auto"/>
               <w:spacing w:lineRule="auto" w:line="240" w:before="0" w:after="0"/>
               <w:ind w:left="0" w:right="0" w:hanging="0"/>
@@ -1902,11 +1821,10 @@
           </w:tcPr>
           <w:p>
             <w:pPr>
-              <w:pStyle w:val="Normal1"/>
-              <w:keepNext w:val="false"/>
-              <w:keepLines w:val="false"/>
-              <w:widowControl w:val="false"/>
-              <w:pBdr/>
+              <w:pStyle w:val="LOnormal"/>
+              <w:keepNext w:val="false"/>
+              <w:keepLines w:val="false"/>
+              <w:widowControl w:val="false"/>
               <w:shd w:val="clear" w:fill="auto"/>
               <w:spacing w:lineRule="auto" w:line="240" w:before="0" w:after="0"/>
               <w:ind w:left="0" w:right="0" w:hanging="0"/>
@@ -1935,11 +1853,10 @@
           </w:tcPr>
           <w:p>
             <w:pPr>
-              <w:pStyle w:val="Normal1"/>
-              <w:keepNext w:val="false"/>
-              <w:keepLines w:val="false"/>
-              <w:widowControl w:val="false"/>
-              <w:pBdr/>
+              <w:pStyle w:val="LOnormal"/>
+              <w:keepNext w:val="false"/>
+              <w:keepLines w:val="false"/>
+              <w:widowControl w:val="false"/>
               <w:shd w:val="clear" w:fill="auto"/>
               <w:spacing w:lineRule="auto" w:line="240" w:before="0" w:after="0"/>
               <w:ind w:left="0" w:right="0" w:hanging="0"/>
@@ -1971,74 +1888,70 @@
           </w:tcPr>
           <w:p>
             <w:pPr>
-              <w:pStyle w:val="Normal1"/>
-              <w:keepNext w:val="false"/>
-              <w:keepLines w:val="false"/>
-              <w:widowControl w:val="false"/>
-              <w:pBdr/>
-              <w:shd w:val="clear" w:fill="auto"/>
-              <w:spacing w:lineRule="auto" w:line="240" w:before="0" w:after="0"/>
-              <w:ind w:left="0" w:right="0" w:hanging="0"/>
-              <w:jc w:val="left"/>
-              <w:rPr>
-                <w:rFonts w:ascii="Cambria Math" w:hAnsi="Cambria Math" w:eastAsia="Cambria Math" w:cs="Cambria Math"/>
-              </w:rPr>
-            </w:pPr>
-            <w:r>
-              <w:rPr>
-                <w:rFonts w:eastAsia="Cambria Math" w:cs="Cambria Math" w:ascii="Cambria Math" w:hAnsi="Cambria Math"/>
-              </w:rPr>
-            </w:r>
-          </w:p>
-          <w:p>
-            <w:pPr>
-              <w:pStyle w:val="Normal1"/>
-              <w:keepNext w:val="false"/>
-              <w:keepLines w:val="false"/>
-              <w:widowControl w:val="false"/>
-              <w:pBdr/>
-              <w:shd w:val="clear" w:fill="auto"/>
-              <w:spacing w:lineRule="auto" w:line="240" w:before="0" w:after="0"/>
-              <w:ind w:left="0" w:right="0" w:hanging="0"/>
-              <w:jc w:val="left"/>
-              <w:rPr>
-                <w:rFonts w:ascii="Cambria Math" w:hAnsi="Cambria Math" w:eastAsia="Cambria Math" w:cs="Cambria Math"/>
-              </w:rPr>
-            </w:pPr>
-            <w:r>
-              <w:rPr>
-                <w:rFonts w:eastAsia="Cambria Math" w:cs="Cambria Math" w:ascii="Cambria Math" w:hAnsi="Cambria Math"/>
-              </w:rPr>
-            </w:r>
-          </w:p>
-          <w:p>
-            <w:pPr>
-              <w:pStyle w:val="Normal1"/>
-              <w:keepNext w:val="false"/>
-              <w:keepLines w:val="false"/>
-              <w:widowControl w:val="false"/>
-              <w:pBdr/>
-              <w:shd w:val="clear" w:fill="auto"/>
-              <w:spacing w:lineRule="auto" w:line="240" w:before="0" w:after="0"/>
-              <w:ind w:left="0" w:right="0" w:hanging="0"/>
-              <w:jc w:val="left"/>
-              <w:rPr>
-                <w:rFonts w:ascii="Cambria Math" w:hAnsi="Cambria Math" w:eastAsia="Cambria Math" w:cs="Cambria Math"/>
-              </w:rPr>
-            </w:pPr>
-            <w:r>
-              <w:rPr>
-                <w:rFonts w:eastAsia="Cambria Math" w:cs="Cambria Math" w:ascii="Cambria Math" w:hAnsi="Cambria Math"/>
-              </w:rPr>
-            </w:r>
-          </w:p>
-          <w:p>
-            <w:pPr>
-              <w:pStyle w:val="Normal1"/>
-              <w:keepNext w:val="false"/>
-              <w:keepLines w:val="false"/>
-              <w:widowControl w:val="false"/>
-              <w:pBdr/>
+              <w:pStyle w:val="LOnormal"/>
+              <w:keepNext w:val="false"/>
+              <w:keepLines w:val="false"/>
+              <w:widowControl w:val="false"/>
+              <w:shd w:val="clear" w:fill="auto"/>
+              <w:spacing w:lineRule="auto" w:line="240" w:before="0" w:after="0"/>
+              <w:ind w:left="0" w:right="0" w:hanging="0"/>
+              <w:jc w:val="left"/>
+              <w:rPr>
+                <w:rFonts w:ascii="Cambria Math" w:hAnsi="Cambria Math" w:eastAsia="Cambria Math" w:cs="Cambria Math"/>
+              </w:rPr>
+            </w:pPr>
+            <w:r>
+              <w:rPr>
+                <w:rFonts w:eastAsia="Cambria Math" w:cs="Cambria Math" w:ascii="Cambria Math" w:hAnsi="Cambria Math"/>
+              </w:rPr>
+            </w:r>
+          </w:p>
+          <w:p>
+            <w:pPr>
+              <w:pStyle w:val="LOnormal"/>
+              <w:keepNext w:val="false"/>
+              <w:keepLines w:val="false"/>
+              <w:widowControl w:val="false"/>
+              <w:shd w:val="clear" w:fill="auto"/>
+              <w:spacing w:lineRule="auto" w:line="240" w:before="0" w:after="0"/>
+              <w:ind w:left="0" w:right="0" w:hanging="0"/>
+              <w:jc w:val="left"/>
+              <w:rPr>
+                <w:rFonts w:ascii="Cambria Math" w:hAnsi="Cambria Math" w:eastAsia="Cambria Math" w:cs="Cambria Math"/>
+              </w:rPr>
+            </w:pPr>
+            <w:r>
+              <w:rPr>
+                <w:rFonts w:eastAsia="Cambria Math" w:cs="Cambria Math" w:ascii="Cambria Math" w:hAnsi="Cambria Math"/>
+              </w:rPr>
+            </w:r>
+          </w:p>
+          <w:p>
+            <w:pPr>
+              <w:pStyle w:val="LOnormal"/>
+              <w:keepNext w:val="false"/>
+              <w:keepLines w:val="false"/>
+              <w:widowControl w:val="false"/>
+              <w:shd w:val="clear" w:fill="auto"/>
+              <w:spacing w:lineRule="auto" w:line="240" w:before="0" w:after="0"/>
+              <w:ind w:left="0" w:right="0" w:hanging="0"/>
+              <w:jc w:val="left"/>
+              <w:rPr>
+                <w:rFonts w:ascii="Cambria Math" w:hAnsi="Cambria Math" w:eastAsia="Cambria Math" w:cs="Cambria Math"/>
+              </w:rPr>
+            </w:pPr>
+            <w:r>
+              <w:rPr>
+                <w:rFonts w:eastAsia="Cambria Math" w:cs="Cambria Math" w:ascii="Cambria Math" w:hAnsi="Cambria Math"/>
+              </w:rPr>
+            </w:r>
+          </w:p>
+          <w:p>
+            <w:pPr>
+              <w:pStyle w:val="LOnormal"/>
+              <w:keepNext w:val="false"/>
+              <w:keepLines w:val="false"/>
+              <w:widowControl w:val="false"/>
               <w:shd w:val="clear" w:fill="auto"/>
               <w:spacing w:lineRule="auto" w:line="240" w:before="0" w:after="0"/>
               <w:ind w:left="0" w:right="0" w:hanging="0"/>
@@ -2067,11 +1980,10 @@
           </w:tcPr>
           <w:p>
             <w:pPr>
-              <w:pStyle w:val="Normal1"/>
-              <w:keepNext w:val="false"/>
-              <w:keepLines w:val="false"/>
-              <w:widowControl w:val="false"/>
-              <w:pBdr/>
+              <w:pStyle w:val="LOnormal"/>
+              <w:keepNext w:val="false"/>
+              <w:keepLines w:val="false"/>
+              <w:widowControl w:val="false"/>
               <w:shd w:val="clear" w:fill="auto"/>
               <w:spacing w:lineRule="auto" w:line="240" w:before="0" w:after="0"/>
               <w:ind w:left="0" w:right="0" w:hanging="0"/>
@@ -2100,11 +2012,10 @@
           </w:tcPr>
           <w:p>
             <w:pPr>
-              <w:pStyle w:val="Normal1"/>
-              <w:keepNext w:val="false"/>
-              <w:keepLines w:val="false"/>
-              <w:widowControl w:val="false"/>
-              <w:pBdr/>
+              <w:pStyle w:val="LOnormal"/>
+              <w:keepNext w:val="false"/>
+              <w:keepLines w:val="false"/>
+              <w:widowControl w:val="false"/>
               <w:shd w:val="clear" w:fill="auto"/>
               <w:spacing w:lineRule="auto" w:line="240" w:before="0" w:after="0"/>
               <w:ind w:left="0" w:right="0" w:hanging="0"/>
@@ -2133,11 +2044,10 @@
           </w:tcPr>
           <w:p>
             <w:pPr>
-              <w:pStyle w:val="Normal1"/>
-              <w:keepNext w:val="false"/>
-              <w:keepLines w:val="false"/>
-              <w:widowControl w:val="false"/>
-              <w:pBdr/>
+              <w:pStyle w:val="LOnormal"/>
+              <w:keepNext w:val="false"/>
+              <w:keepLines w:val="false"/>
+              <w:widowControl w:val="false"/>
               <w:shd w:val="clear" w:fill="auto"/>
               <w:spacing w:lineRule="auto" w:line="240" w:before="0" w:after="0"/>
               <w:ind w:left="0" w:right="0" w:hanging="0"/>
@@ -2157,7 +2067,7 @@
     </w:tbl>
     <w:p>
       <w:pPr>
-        <w:pStyle w:val="Normal1"/>
+        <w:pStyle w:val="LOnormal"/>
         <w:rPr>
           <w:rFonts w:ascii="Cambria Math" w:hAnsi="Cambria Math" w:eastAsia="Cambria Math" w:cs="Cambria Math"/>
         </w:rPr>
@@ -2182,7 +2092,7 @@
     </w:p>
     <w:p>
       <w:pPr>
-        <w:pStyle w:val="Normal1"/>
+        <w:pStyle w:val="LOnormal"/>
         <w:rPr>
           <w:rFonts w:ascii="Cambria Math" w:hAnsi="Cambria Math" w:eastAsia="Cambria Math" w:cs="Cambria Math"/>
           <w:sz w:val="26"/>
@@ -2200,7 +2110,7 @@
     </w:p>
     <w:p>
       <w:pPr>
-        <w:pStyle w:val="Normal1"/>
+        <w:pStyle w:val="LOnormal"/>
         <w:rPr>
           <w:rFonts w:ascii="Cambria Math" w:hAnsi="Cambria Math" w:eastAsia="Cambria Math" w:cs="Cambria Math"/>
         </w:rPr>
@@ -2211,9 +2121,9 @@
           <mc:Choice Requires="wps">
             <w:drawing>
               <wp:inline distT="0" distB="0" distL="0" distR="0">
-                <wp:extent cx="5734685" cy="1839595"/>
+                <wp:extent cx="5735320" cy="1840230"/>
                 <wp:effectExtent l="0" t="0" r="0" b="0"/>
-                <wp:docPr id="3" name="Shape 2"/>
+                <wp:docPr id="3" name="Shape2"/>
                 <a:graphic xmlns:a="http://schemas.openxmlformats.org/drawingml/2006/main">
                   <a:graphicData uri="http://schemas.microsoft.com/office/word/2010/wordprocessingShape">
                     <wps:wsp>
@@ -2221,7 +2131,7 @@
                       <wps:spPr>
                         <a:xfrm>
                           <a:off x="0" y="0"/>
-                          <a:ext cx="5734080" cy="1838880"/>
+                          <a:ext cx="5734800" cy="1839600"/>
                         </a:xfrm>
                         <a:prstGeom prst="rect">
                           <a:avLst/>
@@ -2248,10 +2158,14 @@
                               <w:spacing w:lineRule="exact" w:line="240" w:before="0" w:after="0"/>
                               <w:ind w:left="0" w:right="0" w:hanging="0"/>
                               <w:jc w:val="left"/>
-                              <w:rPr/>
+                              <w:rPr>
+                                <w:color w:val="000000"/>
+                              </w:rPr>
                             </w:pPr>
                             <w:r>
-                              <w:rPr/>
+                              <w:rPr>
+                                <w:color w:val="000000"/>
+                              </w:rPr>
                               <w:t>Retrouver comment obtenir les clés/valeurs d’un objet javascript</w:t>
                             </w:r>
                           </w:p>
@@ -2261,10 +2175,14 @@
                               <w:spacing w:lineRule="exact" w:line="240" w:before="0" w:after="0"/>
                               <w:ind w:left="0" w:right="0" w:hanging="0"/>
                               <w:jc w:val="left"/>
-                              <w:rPr/>
+                              <w:rPr>
+                                <w:color w:val="000000"/>
+                              </w:rPr>
                             </w:pPr>
                             <w:r>
-                              <w:rPr/>
+                              <w:rPr>
+                                <w:color w:val="000000"/>
+                              </w:rPr>
                               <w:t>Faire un choix aleatoire dans une liste</w:t>
                             </w:r>
                           </w:p>
@@ -2281,7 +2199,7 @@
           </mc:Choice>
           <mc:Fallback>
             <w:pict>
-              <v:rect id="shape_0" ID="Shape 2" path="m0,0l-2147483645,0l-2147483645,-2147483646l0,-2147483646xe" stroked="t" o:allowincell="f" style="position:absolute;margin-left:0pt;margin-top:-144.85pt;width:451.45pt;height:144.75pt;mso-wrap-style:square;v-text-anchor:middle;mso-position-vertical:top">
+              <v:rect id="shape_0" ID="Shape2" path="m0,0l-2147483645,0l-2147483645,-2147483646l0,-2147483646xe" stroked="t" o:allowincell="f" style="position:absolute;margin-left:0pt;margin-top:-144.9pt;width:451.5pt;height:144.8pt;mso-wrap-style:square;v-text-anchor:middle;mso-position-vertical:top">
                 <v:fill o:detectmouseclick="t" on="false"/>
                 <v:stroke color="black" weight="9360" joinstyle="round" endcap="flat"/>
                 <v:textbox>
@@ -2292,10 +2210,14 @@
                         <w:spacing w:lineRule="exact" w:line="240" w:before="0" w:after="0"/>
                         <w:ind w:left="0" w:right="0" w:hanging="0"/>
                         <w:jc w:val="left"/>
-                        <w:rPr/>
+                        <w:rPr>
+                          <w:color w:val="000000"/>
+                        </w:rPr>
                       </w:pPr>
                       <w:r>
-                        <w:rPr/>
+                        <w:rPr>
+                          <w:color w:val="000000"/>
+                        </w:rPr>
                         <w:t>Retrouver comment obtenir les clés/valeurs d’un objet javascript</w:t>
                       </w:r>
                     </w:p>
@@ -2305,10 +2227,14 @@
                         <w:spacing w:lineRule="exact" w:line="240" w:before="0" w:after="0"/>
                         <w:ind w:left="0" w:right="0" w:hanging="0"/>
                         <w:jc w:val="left"/>
-                        <w:rPr/>
+                        <w:rPr>
+                          <w:color w:val="000000"/>
+                        </w:rPr>
                       </w:pPr>
                       <w:r>
-                        <w:rPr/>
+                        <w:rPr>
+                          <w:color w:val="000000"/>
+                        </w:rPr>
                         <w:t>Faire un choix aleatoire dans une liste</w:t>
                       </w:r>
                     </w:p>
@@ -2323,7 +2249,7 @@
     </w:p>
     <w:p>
       <w:pPr>
-        <w:pStyle w:val="Normal1"/>
+        <w:pStyle w:val="LOnormal"/>
         <w:rPr>
           <w:rFonts w:ascii="Cambria Math" w:hAnsi="Cambria Math" w:eastAsia="Cambria Math" w:cs="Cambria Math"/>
         </w:rPr>
@@ -2336,7 +2262,7 @@
     </w:p>
     <w:p>
       <w:pPr>
-        <w:pStyle w:val="Normal1"/>
+        <w:pStyle w:val="LOnormal"/>
         <w:rPr>
           <w:rFonts w:ascii="Cambria Math" w:hAnsi="Cambria Math" w:eastAsia="Cambria Math" w:cs="Cambria Math"/>
         </w:rPr>
@@ -2349,7 +2275,7 @@
     </w:p>
     <w:p>
       <w:pPr>
-        <w:pStyle w:val="Normal1"/>
+        <w:pStyle w:val="LOnormal"/>
         <w:rPr>
           <w:rFonts w:ascii="Cambria Math" w:hAnsi="Cambria Math" w:eastAsia="Cambria Math" w:cs="Cambria Math"/>
           <w:sz w:val="26"/>
@@ -2367,7 +2293,7 @@
     </w:p>
     <w:p>
       <w:pPr>
-        <w:pStyle w:val="Normal1"/>
+        <w:pStyle w:val="LOnormal"/>
         <w:rPr>
           <w:rFonts w:ascii="Cambria Math" w:hAnsi="Cambria Math" w:eastAsia="Cambria Math" w:cs="Cambria Math"/>
         </w:rPr>
@@ -2378,9 +2304,9 @@
           <mc:Choice Requires="wps">
             <w:drawing>
               <wp:inline distT="0" distB="0" distL="0" distR="0">
-                <wp:extent cx="5734685" cy="1748155"/>
+                <wp:extent cx="5735320" cy="1748790"/>
                 <wp:effectExtent l="0" t="0" r="0" b="0"/>
-                <wp:docPr id="5" name="Shape 2"/>
+                <wp:docPr id="5" name="Shape3"/>
                 <a:graphic xmlns:a="http://schemas.openxmlformats.org/drawingml/2006/main">
                   <a:graphicData uri="http://schemas.microsoft.com/office/word/2010/wordprocessingShape">
                     <wps:wsp>
@@ -2388,7 +2314,7 @@
                       <wps:spPr>
                         <a:xfrm>
                           <a:off x="0" y="0"/>
-                          <a:ext cx="5734080" cy="1747440"/>
+                          <a:ext cx="5734800" cy="1748160"/>
                         </a:xfrm>
                         <a:prstGeom prst="rect">
                           <a:avLst/>
@@ -2415,10 +2341,14 @@
                               <w:spacing w:lineRule="exact" w:line="240" w:before="0" w:after="0"/>
                               <w:ind w:left="0" w:right="0" w:hanging="0"/>
                               <w:jc w:val="left"/>
-                              <w:rPr/>
+                              <w:rPr>
+                                <w:color w:val="000000"/>
+                              </w:rPr>
                             </w:pPr>
                             <w:r>
-                              <w:rPr/>
+                              <w:rPr>
+                                <w:color w:val="000000"/>
+                              </w:rPr>
                               <w:t>Object.keys(object)</w:t>
                             </w:r>
                           </w:p>
@@ -2428,10 +2358,14 @@
                               <w:spacing w:lineRule="exact" w:line="240" w:before="0" w:after="0"/>
                               <w:ind w:left="0" w:right="0" w:hanging="0"/>
                               <w:jc w:val="left"/>
-                              <w:rPr/>
+                              <w:rPr>
+                                <w:color w:val="000000"/>
+                              </w:rPr>
                             </w:pPr>
                             <w:r>
-                              <w:rPr/>
+                              <w:rPr>
+                                <w:color w:val="000000"/>
+                              </w:rPr>
                               <w:t>Object.values(object)</w:t>
                             </w:r>
                           </w:p>
@@ -2441,10 +2375,14 @@
                               <w:spacing w:lineRule="exact" w:line="240" w:before="0" w:after="0"/>
                               <w:ind w:left="0" w:right="0" w:hanging="0"/>
                               <w:jc w:val="left"/>
-                              <w:rPr/>
+                              <w:rPr>
+                                <w:color w:val="000000"/>
+                              </w:rPr>
                             </w:pPr>
                             <w:r>
-                              <w:rPr/>
+                              <w:rPr>
+                                <w:color w:val="000000"/>
+                              </w:rPr>
                               <w:t>array[Math.floor(Math.random() * array.length)]</w:t>
                             </w:r>
                           </w:p>
@@ -2461,7 +2399,7 @@
           </mc:Choice>
           <mc:Fallback>
             <w:pict>
-              <v:rect id="shape_0" ID="Shape 2" path="m0,0l-2147483645,0l-2147483645,-2147483646l0,-2147483646xe" stroked="t" o:allowincell="f" style="position:absolute;margin-left:0pt;margin-top:-137.65pt;width:451.45pt;height:137.55pt;mso-wrap-style:square;v-text-anchor:middle;mso-position-vertical:top">
+              <v:rect id="shape_0" ID="Shape3" path="m0,0l-2147483645,0l-2147483645,-2147483646l0,-2147483646xe" stroked="t" o:allowincell="f" style="position:absolute;margin-left:0pt;margin-top:-137.7pt;width:451.5pt;height:137.6pt;mso-wrap-style:square;v-text-anchor:middle;mso-position-vertical:top">
                 <v:fill o:detectmouseclick="t" on="false"/>
                 <v:stroke color="black" weight="9360" joinstyle="round" endcap="flat"/>
                 <v:textbox>
@@ -2472,10 +2410,14 @@
                         <w:spacing w:lineRule="exact" w:line="240" w:before="0" w:after="0"/>
                         <w:ind w:left="0" w:right="0" w:hanging="0"/>
                         <w:jc w:val="left"/>
-                        <w:rPr/>
+                        <w:rPr>
+                          <w:color w:val="000000"/>
+                        </w:rPr>
                       </w:pPr>
                       <w:r>
-                        <w:rPr/>
+                        <w:rPr>
+                          <w:color w:val="000000"/>
+                        </w:rPr>
                         <w:t>Object.keys(object)</w:t>
                       </w:r>
                     </w:p>
@@ -2485,10 +2427,14 @@
                         <w:spacing w:lineRule="exact" w:line="240" w:before="0" w:after="0"/>
                         <w:ind w:left="0" w:right="0" w:hanging="0"/>
                         <w:jc w:val="left"/>
-                        <w:rPr/>
+                        <w:rPr>
+                          <w:color w:val="000000"/>
+                        </w:rPr>
                       </w:pPr>
                       <w:r>
-                        <w:rPr/>
+                        <w:rPr>
+                          <w:color w:val="000000"/>
+                        </w:rPr>
                         <w:t>Object.values(object)</w:t>
                       </w:r>
                     </w:p>
@@ -2498,10 +2444,14 @@
                         <w:spacing w:lineRule="exact" w:line="240" w:before="0" w:after="0"/>
                         <w:ind w:left="0" w:right="0" w:hanging="0"/>
                         <w:jc w:val="left"/>
-                        <w:rPr/>
+                        <w:rPr>
+                          <w:color w:val="000000"/>
+                        </w:rPr>
                       </w:pPr>
                       <w:r>
-                        <w:rPr/>
+                        <w:rPr>
+                          <w:color w:val="000000"/>
+                        </w:rPr>
                         <w:t>array[Math.floor(Math.random() * array.length)]</w:t>
                       </w:r>
                     </w:p>
@@ -2549,6 +2499,7 @@
     <w:qFormat/>
     <w:pPr>
       <w:widowControl/>
+      <w:suppressAutoHyphens w:val="true"/>
       <w:bidi w:val="0"/>
       <w:spacing w:lineRule="auto" w:line="276" w:before="0" w:after="0"/>
       <w:jc w:val="left"/>
@@ -2564,8 +2515,8 @@
   </w:style>
   <w:style w:type="paragraph" w:styleId="Heading1">
     <w:name w:val="Heading 1"/>
-    <w:basedOn w:val="Normal1"/>
-    <w:next w:val="Normal1"/>
+    <w:basedOn w:val="LOnormal"/>
+    <w:next w:val="LOnormal"/>
     <w:qFormat/>
     <w:pPr>
       <w:keepNext w:val="true"/>
@@ -2580,8 +2531,8 @@
   </w:style>
   <w:style w:type="paragraph" w:styleId="Heading2">
     <w:name w:val="Heading 2"/>
-    <w:basedOn w:val="Normal1"/>
-    <w:next w:val="Normal1"/>
+    <w:basedOn w:val="LOnormal"/>
+    <w:next w:val="LOnormal"/>
     <w:qFormat/>
     <w:pPr>
       <w:keepNext w:val="true"/>
@@ -2597,8 +2548,8 @@
   </w:style>
   <w:style w:type="paragraph" w:styleId="Heading3">
     <w:name w:val="Heading 3"/>
-    <w:basedOn w:val="Normal1"/>
-    <w:next w:val="Normal1"/>
+    <w:basedOn w:val="LOnormal"/>
+    <w:next w:val="LOnormal"/>
     <w:qFormat/>
     <w:pPr>
       <w:keepNext w:val="true"/>
@@ -2615,8 +2566,8 @@
   </w:style>
   <w:style w:type="paragraph" w:styleId="Heading4">
     <w:name w:val="Heading 4"/>
-    <w:basedOn w:val="Normal1"/>
-    <w:next w:val="Normal1"/>
+    <w:basedOn w:val="LOnormal"/>
+    <w:next w:val="LOnormal"/>
     <w:qFormat/>
     <w:pPr>
       <w:keepNext w:val="true"/>
@@ -2632,8 +2583,8 @@
   </w:style>
   <w:style w:type="paragraph" w:styleId="Heading5">
     <w:name w:val="Heading 5"/>
-    <w:basedOn w:val="Normal1"/>
-    <w:next w:val="Normal1"/>
+    <w:basedOn w:val="LOnormal"/>
+    <w:next w:val="LOnormal"/>
     <w:qFormat/>
     <w:pPr>
       <w:keepNext w:val="true"/>
@@ -2649,8 +2600,8 @@
   </w:style>
   <w:style w:type="paragraph" w:styleId="Heading6">
     <w:name w:val="Heading 6"/>
-    <w:basedOn w:val="Normal1"/>
-    <w:next w:val="Normal1"/>
+    <w:basedOn w:val="LOnormal"/>
+    <w:next w:val="LOnormal"/>
     <w:qFormat/>
     <w:pPr>
       <w:keepNext w:val="true"/>
@@ -2724,11 +2675,12 @@
       <w:lang w:val="zxx" w:eastAsia="zxx" w:bidi="zxx"/>
     </w:rPr>
   </w:style>
-  <w:style w:type="paragraph" w:styleId="Normal1" w:default="1">
+  <w:style w:type="paragraph" w:styleId="LOnormal" w:default="1">
     <w:name w:val="LO-normal"/>
     <w:qFormat/>
     <w:pPr>
       <w:widowControl/>
+      <w:suppressAutoHyphens w:val="true"/>
       <w:bidi w:val="0"/>
       <w:spacing w:lineRule="auto" w:line="276" w:before="0" w:after="0"/>
       <w:jc w:val="left"/>
@@ -2744,8 +2696,8 @@
   </w:style>
   <w:style w:type="paragraph" w:styleId="Title">
     <w:name w:val="Title"/>
-    <w:basedOn w:val="Normal1"/>
-    <w:next w:val="Normal1"/>
+    <w:basedOn w:val="LOnormal"/>
+    <w:next w:val="LOnormal"/>
     <w:qFormat/>
     <w:pPr>
       <w:keepNext w:val="true"/>
@@ -2760,8 +2712,8 @@
   </w:style>
   <w:style w:type="paragraph" w:styleId="Subtitle">
     <w:name w:val="Subtitle"/>
-    <w:basedOn w:val="Normal1"/>
-    <w:next w:val="Normal1"/>
+    <w:basedOn w:val="LOnormal"/>
+    <w:next w:val="LOnormal"/>
     <w:qFormat/>
     <w:pPr>
       <w:keepNext w:val="true"/>
